--- a/PFC_AAM.docx
+++ b/PFC_AAM.docx
@@ -19193,13 +19193,119 @@
         <w:pStyle w:val="Heading1"/>
       </w:pPr>
       <w:bookmarkStart w:id="89" w:name="_Toc388912211"/>
+      <w:r>
+        <w:t>APÊNDICE</w:t>
+      </w:r>
+      <w:bookmarkEnd w:id="89"/>
+    </w:p>
+    <w:p/>
+    <w:p>
+      <w:pPr>
+        <w:pStyle w:val="Heading2"/>
+      </w:pPr>
+      <w:r>
+        <w:t>DIAGRAMA DE TELAS</w:t>
+      </w:r>
+    </w:p>
+    <w:p>
+      <w:pPr>
+        <w:keepNext/>
+      </w:pPr>
+      <w:r>
+        <w:rPr>
+          <w:noProof/>
+          <w:lang w:eastAsia="pt-BR"/>
+        </w:rPr>
+        <w:drawing>
+          <wp:inline distT="0" distB="0" distL="0" distR="0" wp14:anchorId="7F673CF7" wp14:editId="66884797">
+            <wp:extent cx="5759450" cy="3343910"/>
+            <wp:effectExtent l="0" t="0" r="0" b="8890"/>
+            <wp:docPr id="11" name="Picture 11"/>
+            <wp:cNvGraphicFramePr>
+              <a:graphicFrameLocks xmlns:a="http://schemas.openxmlformats.org/drawingml/2006/main" noChangeAspect="1"/>
+            </wp:cNvGraphicFramePr>
+            <a:graphic xmlns:a="http://schemas.openxmlformats.org/drawingml/2006/main">
+              <a:graphicData uri="http://schemas.openxmlformats.org/drawingml/2006/picture">
+                <pic:pic xmlns:pic="http://schemas.openxmlformats.org/drawingml/2006/picture">
+                  <pic:nvPicPr>
+                    <pic:cNvPr id="0" name="hierarquia_layouts.jpg"/>
+                    <pic:cNvPicPr/>
+                  </pic:nvPicPr>
+                  <pic:blipFill>
+                    <a:blip r:embed="rId45">
+                      <a:extLst>
+                        <a:ext uri="{28A0092B-C50C-407E-A947-70E740481C1C}">
+                          <a14:useLocalDpi xmlns:a14="http://schemas.microsoft.com/office/drawing/2010/main" val="0"/>
+                        </a:ext>
+                      </a:extLst>
+                    </a:blip>
+                    <a:stretch>
+                      <a:fillRect/>
+                    </a:stretch>
+                  </pic:blipFill>
+                  <pic:spPr>
+                    <a:xfrm>
+                      <a:off x="0" y="0"/>
+                      <a:ext cx="5759450" cy="3343910"/>
+                    </a:xfrm>
+                    <a:prstGeom prst="rect">
+                      <a:avLst/>
+                    </a:prstGeom>
+                  </pic:spPr>
+                </pic:pic>
+              </a:graphicData>
+            </a:graphic>
+          </wp:inline>
+        </w:drawing>
+      </w:r>
+    </w:p>
+    <w:p>
+      <w:pPr>
+        <w:pStyle w:val="Caption"/>
+      </w:pPr>
+      <w:r>
+        <w:t xml:space="preserve">FIG. </w:t>
+      </w:r>
+      <w:fldSimple w:instr=" STYLEREF 1 \s ">
+        <w:r>
+          <w:rPr>
+            <w:noProof/>
+          </w:rPr>
+          <w:t>7</w:t>
+        </w:r>
+      </w:fldSimple>
+      <w:proofErr w:type="gramStart"/>
+      <w:r>
+        <w:t>.</w:t>
+      </w:r>
+      <w:proofErr w:type="gramEnd"/>
+      <w:r>
+        <w:fldChar w:fldCharType="begin"/>
+      </w:r>
+      <w:r>
+        <w:instrText xml:space="preserve"> SEQ FIG. \* ARABIC \s 1 </w:instrText>
+      </w:r>
+      <w:r>
+        <w:fldChar w:fldCharType="separate"/>
+      </w:r>
+      <w:r>
+        <w:rPr>
+          <w:noProof/>
+        </w:rPr>
+        <w:t>1</w:t>
+      </w:r>
+      <w:r>
+        <w:fldChar w:fldCharType="end"/>
+      </w:r>
+      <w:r>
+        <w:t xml:space="preserve"> – DIAGRAMA DE NAVEGAÇÃO ENTRE TELAS</w:t>
+      </w:r>
       <w:bookmarkStart w:id="90" w:name="_GoBack"/>
       <w:bookmarkEnd w:id="90"/>
-      <w:r>
-        <w:t>APÊNDICE</w:t>
-      </w:r>
-      <w:bookmarkEnd w:id="89"/>
-    </w:p>
+    </w:p>
+    <w:p/>
+    <w:p/>
+    <w:p/>
     <w:p/>
     <w:p>
       <w:pPr>
@@ -19214,16 +19320,184 @@
       <w:bookmarkEnd w:id="92"/>
     </w:p>
     <w:p/>
+    <w:p>
+      <w:pPr>
+        <w:pStyle w:val="Heading3"/>
+      </w:pPr>
+      <w:bookmarkStart w:id="93" w:name="_Toc388912214"/>
+      <w:r>
+        <w:t>Inserir</w:t>
+      </w:r>
+      <w:proofErr w:type="gramStart"/>
+      <w:r>
+        <w:t xml:space="preserve">  </w:t>
+      </w:r>
+      <w:proofErr w:type="gramEnd"/>
+      <w:r>
+        <w:t xml:space="preserve">Item </w:t>
+      </w:r>
+      <w:commentRangeStart w:id="94"/>
+      <w:r>
+        <w:t>rápido</w:t>
+      </w:r>
+      <w:commentRangeEnd w:id="94"/>
+      <w:r>
+        <w:rPr>
+          <w:rStyle w:val="CommentReference"/>
+          <w:rFonts w:eastAsia="DejaVu Sans"/>
+          <w:b w:val="0"/>
+          <w:bCs w:val="0"/>
+        </w:rPr>
+        <w:commentReference w:id="94"/>
+      </w:r>
+      <w:bookmarkEnd w:id="93"/>
+    </w:p>
     <w:p/>
     <w:p>
+      <w:r>
+        <w:t>Ator Principal: Usuário</w:t>
+      </w:r>
+    </w:p>
+    <w:p>
+      <w:r>
+        <w:t xml:space="preserve">Precondição: </w:t>
+      </w:r>
+      <w:r>
+        <w:t>Nenhuma das listas se encontra aberta</w:t>
+      </w:r>
+    </w:p>
+    <w:p>
+      <w:r>
+        <w:t>Fluxo Básico de eventos:</w:t>
+      </w:r>
+    </w:p>
+    <w:p>
+      <w:pPr>
+        <w:pStyle w:val="ListParagraph"/>
+        <w:numPr>
+          <w:ilvl w:val="0"/>
+          <w:numId w:val="24"/>
+        </w:numPr>
+      </w:pPr>
+      <w:r>
+        <w:t>Esse caso de uso começa quando o usu</w:t>
+      </w:r>
+      <w:r>
+        <w:t xml:space="preserve">ário opta por inserir novo </w:t>
+      </w:r>
+      <w:r>
+        <w:t>item</w:t>
+      </w:r>
+      <w:r>
+        <w:t xml:space="preserve"> rápido;</w:t>
+      </w:r>
+    </w:p>
+    <w:p>
+      <w:pPr>
+        <w:pStyle w:val="ListParagraph"/>
+        <w:numPr>
+          <w:ilvl w:val="0"/>
+          <w:numId w:val="24"/>
+        </w:numPr>
+      </w:pPr>
+      <w:r>
+        <w:t>O sistema fornece o espaço para que o usuário insira as informações;</w:t>
+      </w:r>
+    </w:p>
+    <w:p>
+      <w:pPr>
+        <w:pStyle w:val="ListParagraph"/>
+        <w:numPr>
+          <w:ilvl w:val="0"/>
+          <w:numId w:val="24"/>
+        </w:numPr>
+      </w:pPr>
+      <w:r>
+        <w:t>O usuário insere as informações e confirma;</w:t>
+      </w:r>
+    </w:p>
+    <w:p>
+      <w:pPr>
+        <w:pStyle w:val="ListParagraph"/>
+        <w:numPr>
+          <w:ilvl w:val="0"/>
+          <w:numId w:val="24"/>
+        </w:numPr>
+      </w:pPr>
+      <w:commentRangeStart w:id="95"/>
+      <w:r>
+        <w:rPr>
+          <w:highlight w:val="red"/>
+        </w:rPr>
+        <w:t>O</w:t>
+      </w:r>
+      <w:commentRangeEnd w:id="95"/>
+      <w:r>
+        <w:rPr>
+          <w:rStyle w:val="CommentReference"/>
+        </w:rPr>
+        <w:commentReference w:id="95"/>
+      </w:r>
+      <w:r>
+        <w:t xml:space="preserve"> sistema armazena a informação na lista “caixa de entrada”</w:t>
+      </w:r>
+      <w:proofErr w:type="gramStart"/>
+      <w:r>
+        <w:t xml:space="preserve">  </w:t>
+      </w:r>
+      <w:proofErr w:type="gramEnd"/>
+      <w:r>
+        <w:t>e o caso de uso termina;</w:t>
+      </w:r>
+    </w:p>
+    <w:p>
+      <w:r>
+        <w:t xml:space="preserve">Pós-Condição: (Sucesso) O sistema adicionou inseriu o novo </w:t>
+      </w:r>
+      <w:r>
+        <w:t>item</w:t>
+      </w:r>
+      <w:r>
+        <w:t xml:space="preserve"> na caixa de entrada;</w:t>
+      </w:r>
+    </w:p>
+    <w:p>
+      <w:r>
+        <w:t xml:space="preserve">Outras Informações: 1- O sistema, por padrão, colocará o novo </w:t>
+      </w:r>
+      <w:r>
+        <w:t>item</w:t>
+      </w:r>
+      <w:r>
+        <w:t xml:space="preserve"> na última posição da lista “caixa de entrada</w:t>
+      </w:r>
+      <w:r>
+        <w:t>”.</w:t>
+      </w:r>
+    </w:p>
+    <w:p>
+      <w:r>
+        <w:t xml:space="preserve">2 – A maneira de realizar o passo </w:t>
+      </w:r>
+      <w:proofErr w:type="gramStart"/>
+      <w:r>
+        <w:t>1</w:t>
+      </w:r>
+      <w:proofErr w:type="gramEnd"/>
+      <w:r>
+        <w:t xml:space="preserve"> ainda não está definida.</w:t>
+      </w:r>
+    </w:p>
+    <w:p/>
+    <w:p>
       <w:pPr>
         <w:pStyle w:val="Heading3"/>
       </w:pPr>
-      <w:bookmarkStart w:id="93" w:name="_Toc388912215"/>
+      <w:bookmarkStart w:id="96" w:name="_Toc388912215"/>
       <w:r>
         <w:t>Inserir Item</w:t>
       </w:r>
-      <w:bookmarkEnd w:id="93"/>
+      <w:bookmarkEnd w:id="96"/>
     </w:p>
     <w:p/>
     <w:p>
@@ -19311,29 +19585,29 @@
       <w:pPr>
         <w:pStyle w:val="Heading3"/>
       </w:pPr>
-      <w:bookmarkStart w:id="94" w:name="_Toc388912216"/>
+      <w:bookmarkStart w:id="97" w:name="_Toc388912216"/>
       <w:r>
         <w:t>Inserir Compromisso</w:t>
       </w:r>
-      <w:bookmarkEnd w:id="94"/>
+      <w:bookmarkEnd w:id="97"/>
     </w:p>
     <w:p/>
     <w:p/>
     <w:p>
-      <w:commentRangeStart w:id="95"/>
+      <w:commentRangeStart w:id="98"/>
       <w:r>
         <w:rPr>
           <w:shd w:val="clear" w:color="auto" w:fill="FF0000"/>
         </w:rPr>
         <w:t>Precondição</w:t>
       </w:r>
-      <w:commentRangeEnd w:id="95"/>
+      <w:commentRangeEnd w:id="98"/>
       <w:r>
         <w:rPr>
           <w:rStyle w:val="CommentReference"/>
           <w:shd w:val="clear" w:color="auto" w:fill="FF0000"/>
         </w:rPr>
-        <w:commentReference w:id="95"/>
+        <w:commentReference w:id="98"/>
       </w:r>
       <w:r>
         <w:t xml:space="preserve">: </w:t>
@@ -19382,10 +19656,7 @@
         </w:numPr>
       </w:pPr>
       <w:r>
-        <w:t>O sistema fornece</w:t>
-      </w:r>
-      <w:r>
-        <w:t xml:space="preserve"> o campo para preenchimento das informações referentes ao evento;</w:t>
+        <w:t>O usuário fornece informações como nome do compromisso, data de início e data de término;</w:t>
       </w:r>
     </w:p>
     <w:p>
@@ -19397,18 +19668,6 @@
         </w:numPr>
       </w:pPr>
       <w:r>
-        <w:t>O usuário fornece informações como nome do compromisso, data de início e data de término;</w:t>
-      </w:r>
-    </w:p>
-    <w:p>
-      <w:pPr>
-        <w:pStyle w:val="ListParagraph"/>
-        <w:numPr>
-          <w:ilvl w:val="0"/>
-          <w:numId w:val="26"/>
-        </w:numPr>
-      </w:pPr>
-      <w:r>
         <w:t>O sistema armazena as informações, confirmando visualmente a inserção do novo compromisso e o caso de uso termina;</w:t>
       </w:r>
     </w:p>
@@ -19421,7 +19680,7 @@
       <w:r>
         <w:t xml:space="preserve">Outras Informações: 1 - </w:t>
       </w:r>
-      <w:commentRangeStart w:id="96"/>
+      <w:commentRangeStart w:id="99"/>
       <w:r>
         <w:rPr>
           <w:highlight w:val="red"/>
@@ -19438,13 +19697,13 @@
       <w:r>
         <w:t>.</w:t>
       </w:r>
-      <w:commentRangeEnd w:id="96"/>
+      <w:commentRangeEnd w:id="99"/>
       <w:proofErr w:type="gramEnd"/>
       <w:r>
         <w:rPr>
           <w:rStyle w:val="CommentReference"/>
         </w:rPr>
-        <w:commentReference w:id="96"/>
+        <w:commentReference w:id="99"/>
       </w:r>
     </w:p>
     <w:p/>
@@ -19452,7 +19711,7 @@
       <w:pPr>
         <w:pStyle w:val="Heading3"/>
       </w:pPr>
-      <w:bookmarkStart w:id="97" w:name="_Toc388912217"/>
+      <w:bookmarkStart w:id="100" w:name="_Toc388912217"/>
       <w:r>
         <w:t xml:space="preserve">Sincronizar com o Google </w:t>
       </w:r>
@@ -19460,7 +19719,7 @@
       <w:r>
         <w:t>Calendar</w:t>
       </w:r>
-      <w:bookmarkEnd w:id="97"/>
+      <w:bookmarkEnd w:id="100"/>
       <w:proofErr w:type="spellEnd"/>
     </w:p>
     <w:p/>
@@ -19604,7 +19863,7 @@
       <w:pPr>
         <w:pStyle w:val="Heading3"/>
       </w:pPr>
-      <w:bookmarkStart w:id="98" w:name="_Toc388912218"/>
+      <w:bookmarkStart w:id="101" w:name="_Toc388912218"/>
       <w:r>
         <w:t xml:space="preserve">Cadastrar usuário do Google </w:t>
       </w:r>
@@ -19612,7 +19871,7 @@
       <w:r>
         <w:t>Calendar</w:t>
       </w:r>
-      <w:bookmarkEnd w:id="98"/>
+      <w:bookmarkEnd w:id="101"/>
       <w:proofErr w:type="spellEnd"/>
     </w:p>
     <w:p/>
@@ -19875,11 +20134,11 @@
       <w:pPr>
         <w:pStyle w:val="Heading3"/>
       </w:pPr>
-      <w:bookmarkStart w:id="99" w:name="_Toc388912219"/>
+      <w:bookmarkStart w:id="102" w:name="_Toc388912219"/>
       <w:r>
         <w:t>Reordenar Itens</w:t>
       </w:r>
-      <w:bookmarkEnd w:id="99"/>
+      <w:bookmarkEnd w:id="102"/>
       <w:r>
         <w:t xml:space="preserve"> </w:t>
       </w:r>
@@ -19984,7 +20243,7 @@
           <w:highlight w:val="yellow"/>
         </w:rPr>
       </w:pPr>
-      <w:bookmarkStart w:id="100" w:name="_Toc388912220"/>
+      <w:bookmarkStart w:id="103" w:name="_Toc388912220"/>
       <w:r>
         <w:rPr>
           <w:highlight w:val="yellow"/>
@@ -20003,7 +20262,7 @@
         </w:rPr>
         <w:t>como processado</w:t>
       </w:r>
-      <w:bookmarkEnd w:id="100"/>
+      <w:bookmarkEnd w:id="103"/>
     </w:p>
     <w:p>
       <w:pPr>
@@ -20107,7 +20366,7 @@
       <w:pPr>
         <w:pStyle w:val="Heading3"/>
       </w:pPr>
-      <w:bookmarkStart w:id="101" w:name="_Toc388912221"/>
+      <w:bookmarkStart w:id="104" w:name="_Toc388912221"/>
       <w:r>
         <w:rPr>
           <w:highlight w:val="yellow"/>
@@ -20118,7 +20377,7 @@
       <w:r>
         <w:t xml:space="preserve"> Item</w:t>
       </w:r>
-      <w:bookmarkEnd w:id="101"/>
+      <w:bookmarkEnd w:id="104"/>
     </w:p>
     <w:p/>
     <w:p>
@@ -20208,11 +20467,11 @@
       <w:pPr>
         <w:pStyle w:val="Heading3"/>
       </w:pPr>
-      <w:bookmarkStart w:id="102" w:name="_Toc388912222"/>
+      <w:bookmarkStart w:id="105" w:name="_Toc388912222"/>
       <w:r>
         <w:t>Criar nova lista</w:t>
       </w:r>
-      <w:bookmarkEnd w:id="102"/>
+      <w:bookmarkEnd w:id="105"/>
     </w:p>
     <w:p/>
     <w:p>
@@ -20294,7 +20553,7 @@
       <w:pPr>
         <w:pStyle w:val="Heading3"/>
       </w:pPr>
-      <w:bookmarkStart w:id="103" w:name="_Toc388912223"/>
+      <w:bookmarkStart w:id="106" w:name="_Toc388912223"/>
       <w:proofErr w:type="gramStart"/>
       <w:r>
         <w:t>Deletar</w:t>
@@ -20303,7 +20562,7 @@
       <w:r>
         <w:t xml:space="preserve"> lista</w:t>
       </w:r>
-      <w:bookmarkEnd w:id="103"/>
+      <w:bookmarkEnd w:id="106"/>
     </w:p>
     <w:p/>
     <w:p>
@@ -20410,11 +20669,11 @@
       <w:pPr>
         <w:pStyle w:val="Heading3"/>
       </w:pPr>
-      <w:bookmarkStart w:id="104" w:name="_Toc388912224"/>
+      <w:bookmarkStart w:id="107" w:name="_Toc388912224"/>
       <w:r>
         <w:t>Abrir lista</w:t>
       </w:r>
-      <w:bookmarkEnd w:id="104"/>
+      <w:bookmarkEnd w:id="107"/>
     </w:p>
     <w:p/>
     <w:p/>
@@ -20727,7 +20986,7 @@
       </w:r>
     </w:p>
   </w:comment>
-  <w:comment w:id="95" w:author="Anasta" w:date="2014-03-20T17:40:00Z" w:initials="A">
+  <w:comment w:id="94" w:author="Anasta" w:date="2014-03-20T17:39:00Z" w:initials="A">
     <w:p>
       <w:pPr>
         <w:pStyle w:val="CommentText"/>
@@ -20739,6 +20998,46 @@
         <w:annotationRef/>
       </w:r>
       <w:r>
+        <w:t>Foi feito um comentário: "Anastácio, é possível colocar atalho?" O que significa?</w:t>
+      </w:r>
+    </w:p>
+  </w:comment>
+  <w:comment w:id="95" w:author="Anasta" w:date="2014-05-23T23:37:00Z" w:initials="A">
+    <w:p>
+      <w:pPr>
+        <w:pStyle w:val="CommentText"/>
+      </w:pPr>
+      <w:r>
+        <w:rPr>
+          <w:rStyle w:val="CommentReference"/>
+        </w:rPr>
+        <w:annotationRef/>
+      </w:r>
+      <w:r>
+        <w:t xml:space="preserve">Esse item </w:t>
+      </w:r>
+      <w:proofErr w:type="gramStart"/>
+      <w:r>
+        <w:t>4</w:t>
+      </w:r>
+      <w:proofErr w:type="gramEnd"/>
+      <w:r>
+        <w:t xml:space="preserve"> está circulado e eu não sei o motivo</w:t>
+      </w:r>
+    </w:p>
+  </w:comment>
+  <w:comment w:id="98" w:author="Anasta" w:date="2014-03-20T17:40:00Z" w:initials="A">
+    <w:p>
+      <w:pPr>
+        <w:pStyle w:val="CommentText"/>
+      </w:pPr>
+      <w:r>
+        <w:rPr>
+          <w:rStyle w:val="CommentReference"/>
+        </w:rPr>
+        <w:annotationRef/>
+      </w:r>
+      <w:r>
         <w:t xml:space="preserve">Circularam </w:t>
       </w:r>
       <w:proofErr w:type="spellStart"/>
@@ -20767,7 +21066,7 @@
       </w:r>
     </w:p>
   </w:comment>
-  <w:comment w:id="96" w:author="Anasta" w:date="2014-03-20T17:40:00Z" w:initials="A">
+  <w:comment w:id="99" w:author="Anasta" w:date="2014-03-20T17:40:00Z" w:initials="A">
     <w:p>
       <w:pPr>
         <w:pStyle w:val="CommentText"/>
@@ -28237,7 +28536,7 @@
 </file>
 
 <file path=customXml/itemProps1.xml><?xml version="1.0" encoding="utf-8"?>
-<ds:datastoreItem xmlns:ds="http://schemas.openxmlformats.org/officeDocument/2006/customXml" ds:itemID="{817959E1-C0F5-4765-A42E-678B6FDFEFB4}">
+<ds:datastoreItem xmlns:ds="http://schemas.openxmlformats.org/officeDocument/2006/customXml" ds:itemID="{8C031E30-E994-4E81-856E-2F574B0C943A}">
   <ds:schemaRefs>
     <ds:schemaRef ds:uri="http://schemas.openxmlformats.org/officeDocument/2006/bibliography"/>
   </ds:schemaRefs>

--- a/PFC_AAM.docx
+++ b/PFC_AAM.docx
@@ -2102,7 +2102,7 @@
         <w:fldChar w:fldCharType="separate"/>
       </w:r>
       <w:r>
-        <w:t>28</w:t>
+        <w:t>27</w:t>
       </w:r>
       <w:r>
         <w:fldChar w:fldCharType="end"/>
@@ -3202,7 +3202,7 @@
         <w:fldChar w:fldCharType="separate"/>
       </w:r>
       <w:r>
-        <w:t>48</w:t>
+        <w:t>47</w:t>
       </w:r>
       <w:r>
         <w:fldChar w:fldCharType="end"/>
@@ -3990,7 +3990,7 @@
             <w:noProof/>
             <w:webHidden/>
           </w:rPr>
-          <w:t>23</w:t>
+          <w:t>22</w:t>
         </w:r>
         <w:r>
           <w:rPr>
@@ -4159,7 +4159,7 @@
             <w:noProof/>
             <w:webHidden/>
           </w:rPr>
-          <w:t>25</w:t>
+          <w:t>24</w:t>
         </w:r>
         <w:r>
           <w:rPr>
@@ -12201,9 +12201,9 @@
         </w:rPr>
         <w:lastRenderedPageBreak/>
         <w:drawing>
-          <wp:inline distT="0" distB="0" distL="0" distR="0" wp14:anchorId="383F1F4C" wp14:editId="68A07150">
-            <wp:extent cx="4242018" cy="1663786"/>
-            <wp:effectExtent l="0" t="0" r="6350" b="0"/>
+          <wp:inline distT="0" distB="0" distL="0" distR="0" wp14:anchorId="383F1F4C" wp14:editId="187AE217">
+            <wp:extent cx="3737811" cy="1466028"/>
+            <wp:effectExtent l="0" t="0" r="0" b="1270"/>
             <wp:docPr id="7" name="Picture 7"/>
             <wp:cNvGraphicFramePr>
               <a:graphicFrameLocks xmlns:a="http://schemas.openxmlformats.org/drawingml/2006/main" noChangeAspect="1"/>
@@ -12239,7 +12239,7 @@
                   <pic:spPr>
                     <a:xfrm>
                       <a:off x="0" y="0"/>
-                      <a:ext cx="4242018" cy="1663786"/>
+                      <a:ext cx="3729775" cy="1462876"/>
                     </a:xfrm>
                     <a:prstGeom prst="rect">
                       <a:avLst/>
@@ -13087,8 +13087,8 @@
         </w:rPr>
         <w:lastRenderedPageBreak/>
         <w:drawing>
-          <wp:inline distT="0" distB="0" distL="0" distR="0" wp14:anchorId="6E3B4CF6" wp14:editId="740460EA">
-            <wp:extent cx="3581584" cy="3010055"/>
+          <wp:inline distT="0" distB="0" distL="0" distR="0" wp14:anchorId="6E3B4CF6" wp14:editId="65B2567B">
+            <wp:extent cx="2727158" cy="2291973"/>
             <wp:effectExtent l="0" t="0" r="0" b="0"/>
             <wp:docPr id="20" name="Picture 20"/>
             <wp:cNvGraphicFramePr>
@@ -13125,7 +13125,7 @@
                   <pic:spPr>
                     <a:xfrm>
                       <a:off x="0" y="0"/>
-                      <a:ext cx="3581584" cy="3010055"/>
+                      <a:ext cx="2730356" cy="2294661"/>
                     </a:xfrm>
                     <a:prstGeom prst="rect">
                       <a:avLst/>
@@ -13301,6 +13301,7 @@
         <w:keepNext/>
         <w:jc w:val="center"/>
       </w:pPr>
+      <w:bookmarkStart w:id="470" w:name="_GoBack"/>
       <w:r>
         <w:rPr>
           <w:noProof/>
@@ -13357,18 +13358,19 @@
           </wp:inline>
         </w:drawing>
       </w:r>
+      <w:bookmarkEnd w:id="470"/>
     </w:p>
     <w:p>
       <w:pPr>
         <w:pStyle w:val="Caption"/>
         <w:rPr>
           <w:i/>
-          <w:rPrChange w:id="470" w:author="Anasta" w:date="2014-05-28T13:30:00Z">
+          <w:rPrChange w:id="471" w:author="Anasta" w:date="2014-05-28T13:30:00Z">
             <w:rPr/>
           </w:rPrChange>
         </w:rPr>
       </w:pPr>
-      <w:bookmarkStart w:id="471" w:name="_Toc389070016"/>
+      <w:bookmarkStart w:id="472" w:name="_Toc389070016"/>
       <w:r>
         <w:t xml:space="preserve">FIG. </w:t>
       </w:r>
@@ -13397,13 +13399,13 @@
       <w:r>
         <w:rPr>
           <w:i/>
-          <w:rPrChange w:id="472" w:author="Anasta" w:date="2014-05-28T13:30:00Z">
+          <w:rPrChange w:id="473" w:author="Anasta" w:date="2014-05-28T13:30:00Z">
             <w:rPr/>
           </w:rPrChange>
         </w:rPr>
         <w:t>Context</w:t>
       </w:r>
-      <w:bookmarkEnd w:id="471"/>
+      <w:bookmarkEnd w:id="472"/>
     </w:p>
     <w:p>
       <w:r>
@@ -13420,14 +13422,14 @@
     <w:p>
       <w:pPr>
         <w:rPr>
-          <w:del w:id="473" w:author="Anasta" w:date="2014-05-28T13:30:00Z"/>
-        </w:rPr>
-      </w:pPr>
-    </w:p>
-    <w:p>
-      <w:pPr>
-        <w:rPr>
-          <w:ins w:id="474" w:author="Anasta" w:date="2014-05-28T13:30:00Z"/>
+          <w:del w:id="474" w:author="Anasta" w:date="2014-05-28T13:30:00Z"/>
+        </w:rPr>
+      </w:pPr>
+    </w:p>
+    <w:p>
+      <w:pPr>
+        <w:rPr>
+          <w:ins w:id="475" w:author="Anasta" w:date="2014-05-28T13:30:00Z"/>
         </w:rPr>
       </w:pPr>
       <w:r>
@@ -13436,12 +13438,12 @@
       <w:r>
         <w:t xml:space="preserve"> projeto da IDE, foram </w:t>
       </w:r>
-      <w:del w:id="475" w:author="Anasta" w:date="2014-05-28T13:30:00Z">
+      <w:del w:id="476" w:author="Anasta" w:date="2014-05-28T13:30:00Z">
         <w:r>
           <w:delText>utilizadas as</w:delText>
         </w:r>
       </w:del>
-      <w:ins w:id="476" w:author="Anasta" w:date="2014-05-28T13:30:00Z">
+      <w:ins w:id="477" w:author="Anasta" w:date="2014-05-28T13:30:00Z">
         <w:r>
           <w:t>utilizados o</w:t>
         </w:r>
@@ -13472,45 +13474,6 @@
     <w:p>
       <w:r>
         <w:t xml:space="preserve">Esse arquivo contém configurações da aplicação que o </w:t>
-      </w:r>
-      <w:r>
-        <w:rPr>
-          <w:i/>
-          <w:rPrChange w:id="477" w:author="Anasta" w:date="2014-05-28T13:30:00Z">
-            <w:rPr/>
-          </w:rPrChange>
-        </w:rPr>
-        <w:t xml:space="preserve">Android </w:t>
-      </w:r>
-      <w:r>
-        <w:t xml:space="preserve">obtém para oferecer as funcionalidades e permissões de que o aplicativo precisa para funcionar. A </w:t>
-      </w:r>
-      <w:r>
-        <w:fldChar w:fldCharType="begin"/>
-      </w:r>
-      <w:r>
-        <w:instrText xml:space="preserve"> REF _Ref382344490 \h </w:instrText>
-      </w:r>
-      <w:r>
-        <w:instrText xml:space="preserve"> \* MERGEFORMAT </w:instrText>
-      </w:r>
-      <w:r>
-        <w:fldChar w:fldCharType="separate"/>
-      </w:r>
-      <w:r>
-        <w:t xml:space="preserve">FIG. </w:t>
-      </w:r>
-      <w:r>
-        <w:rPr>
-          <w:noProof/>
-        </w:rPr>
-        <w:t>3.10</w:t>
-      </w:r>
-      <w:r>
-        <w:fldChar w:fldCharType="end"/>
-      </w:r>
-      <w:r>
-        <w:t xml:space="preserve">, mostra como o arquivo </w:t>
       </w:r>
       <w:r>
         <w:rPr>
@@ -13519,15 +13482,54 @@
             <w:rPr/>
           </w:rPrChange>
         </w:rPr>
-        <w:t>AndroidManifest.xml</w:t>
-      </w:r>
-      <w:r>
-        <w:t xml:space="preserve"> colabora com os demais componentes do </w:t>
+        <w:t xml:space="preserve">Android </w:t>
+      </w:r>
+      <w:r>
+        <w:t xml:space="preserve">obtém para oferecer as funcionalidades e permissões de que o aplicativo precisa para funcionar. A </w:t>
+      </w:r>
+      <w:r>
+        <w:fldChar w:fldCharType="begin"/>
+      </w:r>
+      <w:r>
+        <w:instrText xml:space="preserve"> REF _Ref382344490 \h </w:instrText>
+      </w:r>
+      <w:r>
+        <w:instrText xml:space="preserve"> \* MERGEFORMAT </w:instrText>
+      </w:r>
+      <w:r>
+        <w:fldChar w:fldCharType="separate"/>
+      </w:r>
+      <w:r>
+        <w:t xml:space="preserve">FIG. </w:t>
+      </w:r>
+      <w:r>
+        <w:rPr>
+          <w:noProof/>
+        </w:rPr>
+        <w:t>3.10</w:t>
+      </w:r>
+      <w:r>
+        <w:fldChar w:fldCharType="end"/>
+      </w:r>
+      <w:r>
+        <w:t xml:space="preserve">, mostra como o arquivo </w:t>
       </w:r>
       <w:r>
         <w:rPr>
           <w:i/>
           <w:rPrChange w:id="479" w:author="Anasta" w:date="2014-05-28T13:30:00Z">
+            <w:rPr/>
+          </w:rPrChange>
+        </w:rPr>
+        <w:t>AndroidManifest.xml</w:t>
+      </w:r>
+      <w:r>
+        <w:t xml:space="preserve"> colabora com os demais componentes do </w:t>
+      </w:r>
+      <w:r>
+        <w:rPr>
+          <w:i/>
+          <w:rPrChange w:id="480" w:author="Anasta" w:date="2014-05-28T13:30:00Z">
             <w:rPr/>
           </w:rPrChange>
         </w:rPr>
@@ -13597,9 +13599,9 @@
       <w:pPr>
         <w:pStyle w:val="Caption"/>
       </w:pPr>
-      <w:bookmarkStart w:id="480" w:name="_Ref382344490"/>
-      <w:bookmarkStart w:id="481" w:name="_Toc383100139"/>
-      <w:bookmarkStart w:id="482" w:name="_Toc389070017"/>
+      <w:bookmarkStart w:id="481" w:name="_Ref382344490"/>
+      <w:bookmarkStart w:id="482" w:name="_Toc383100139"/>
+      <w:bookmarkStart w:id="483" w:name="_Toc389070017"/>
       <w:r>
         <w:t xml:space="preserve">FIG. </w:t>
       </w:r>
@@ -13622,14 +13624,14 @@
           <w:t>10</w:t>
         </w:r>
       </w:fldSimple>
-      <w:bookmarkEnd w:id="480"/>
+      <w:bookmarkEnd w:id="481"/>
       <w:r>
         <w:t xml:space="preserve"> – Componentes para funcionamento do </w:t>
       </w:r>
       <w:r>
         <w:rPr>
           <w:i/>
-          <w:rPrChange w:id="483" w:author="Anasta" w:date="2014-05-28T13:30:00Z">
+          <w:rPrChange w:id="484" w:author="Anasta" w:date="2014-05-28T13:30:00Z">
             <w:rPr/>
           </w:rPrChange>
         </w:rPr>
@@ -13661,8 +13663,8 @@
           </w:r>
         </w:sdtContent>
       </w:sdt>
-      <w:bookmarkEnd w:id="481"/>
       <w:bookmarkEnd w:id="482"/>
+      <w:bookmarkEnd w:id="483"/>
     </w:p>
     <w:p/>
     <w:p>
@@ -13680,66 +13682,28 @@
       </w:r>
       <w:r>
         <w:rPr>
-          <w:i/>
-          <w:rPrChange w:id="484" w:author="Anasta" w:date="2014-05-28T13:30:00Z">
-            <w:rPr/>
-          </w:rPrChange>
-        </w:rPr>
-        <w:t>ADT-Bundle</w:t>
-      </w:r>
-      <w:r>
-        <w:t xml:space="preserve">, alguns elementos XML do </w:t>
-      </w:r>
-      <w:r>
-        <w:rPr>
-          <w:i/>
-        </w:rPr>
-        <w:t xml:space="preserve">AndroidManifest.xml </w:t>
-      </w:r>
-      <w:r>
-        <w:t xml:space="preserve">são previamente configurados. Os elementos e atributos XML que mais tiveram seus valores setados manualmente </w:t>
-      </w:r>
-      <w:r>
-        <w:lastRenderedPageBreak/>
-        <w:t>neste trabalho foram:</w:t>
-      </w:r>
-    </w:p>
-    <w:p>
-      <w:r>
-        <w:rPr>
-          <w:b/>
           <w:i/>
           <w:rPrChange w:id="485" w:author="Anasta" w:date="2014-05-28T13:30:00Z">
             <w:rPr/>
           </w:rPrChange>
         </w:rPr>
-        <w:t>&lt;activity&gt;</w:t>
-      </w:r>
-      <w:r>
-        <w:t xml:space="preserve"> - utilizada para declarar uma </w:t>
+        <w:t>ADT-Bundle</w:t>
+      </w:r>
+      <w:r>
+        <w:t xml:space="preserve">, alguns elementos XML do </w:t>
       </w:r>
       <w:r>
         <w:rPr>
           <w:i/>
         </w:rPr>
-        <w:t>activity</w:t>
-      </w:r>
-      <w:r>
-        <w:t xml:space="preserve"> que será utilizada na aplicação, bem como suas co</w:t>
-      </w:r>
-      <w:r>
-        <w:t>nfigurações. Declara-se também</w:t>
-      </w:r>
-      <w:del w:id="486" w:author="Anasta" w:date="2014-05-28T13:30:00Z">
-        <w:r>
-          <w:delText xml:space="preserve"> </w:delText>
-        </w:r>
-      </w:del>
-      <w:r>
-        <w:t xml:space="preserve"> </w:t>
-      </w:r>
-      <w:r>
-        <w:t>os recursos e permissões do Android necessários para o funcionamento do aplicativo.</w:t>
+        <w:t xml:space="preserve">AndroidManifest.xml </w:t>
+      </w:r>
+      <w:r>
+        <w:t xml:space="preserve">são previamente configurados. Os elementos e atributos XML que mais tiveram seus valores setados manualmente </w:t>
+      </w:r>
+      <w:r>
+        <w:lastRenderedPageBreak/>
+        <w:t>neste trabalho foram:</w:t>
       </w:r>
     </w:p>
     <w:p>
@@ -13747,26 +13711,52 @@
         <w:rPr>
           <w:b/>
           <w:i/>
-          <w:rPrChange w:id="487" w:author="Anasta" w:date="2014-05-28T13:30:00Z">
+          <w:rPrChange w:id="486" w:author="Anasta" w:date="2014-05-28T13:30:00Z">
             <w:rPr/>
           </w:rPrChange>
         </w:rPr>
-        <w:t>android:parentActivityName</w:t>
-      </w:r>
-      <w:r>
-        <w:t xml:space="preserve"> – </w:t>
-      </w:r>
-      <w:r>
-        <w:rPr>
+        <w:t>&lt;activity&gt;</w:t>
+      </w:r>
+      <w:r>
+        <w:t xml:space="preserve"> - utilizada para declarar uma </w:t>
+      </w:r>
+      <w:r>
+        <w:rPr>
+          <w:i/>
+        </w:rPr>
+        <w:t>activity</w:t>
+      </w:r>
+      <w:r>
+        <w:t xml:space="preserve"> que será utilizada na aplicação, bem como suas co</w:t>
+      </w:r>
+      <w:r>
+        <w:t>nfigurações. Declara-se também</w:t>
+      </w:r>
+      <w:del w:id="487" w:author="Anasta" w:date="2014-05-28T13:30:00Z">
+        <w:r>
+          <w:delText xml:space="preserve"> </w:delText>
+        </w:r>
+      </w:del>
+      <w:r>
+        <w:t xml:space="preserve"> </w:t>
+      </w:r>
+      <w:r>
+        <w:t>os recursos e permissões do Android necessários para o funcionamento do aplicativo.</w:t>
+      </w:r>
+    </w:p>
+    <w:p>
+      <w:r>
+        <w:rPr>
+          <w:b/>
           <w:i/>
           <w:rPrChange w:id="488" w:author="Anasta" w:date="2014-05-28T13:30:00Z">
             <w:rPr/>
           </w:rPrChange>
         </w:rPr>
-        <w:t>atributo</w:t>
-      </w:r>
-      <w:r>
-        <w:t xml:space="preserve"> do elemento </w:t>
+        <w:t>android:parentActivityName</w:t>
+      </w:r>
+      <w:r>
+        <w:t xml:space="preserve"> – </w:t>
       </w:r>
       <w:r>
         <w:rPr>
@@ -13775,6 +13765,18 @@
             <w:rPr/>
           </w:rPrChange>
         </w:rPr>
+        <w:t>atributo</w:t>
+      </w:r>
+      <w:r>
+        <w:t xml:space="preserve"> do elemento </w:t>
+      </w:r>
+      <w:r>
+        <w:rPr>
+          <w:i/>
+          <w:rPrChange w:id="490" w:author="Anasta" w:date="2014-05-28T13:30:00Z">
+            <w:rPr/>
+          </w:rPrChange>
+        </w:rPr>
         <w:t>&lt;activity&gt;</w:t>
       </w:r>
       <w:r>
@@ -13827,7 +13829,7 @@
       <w:r>
         <w:rPr>
           <w:i/>
-          <w:rPrChange w:id="490" w:author="Anasta" w:date="2014-05-28T13:30:00Z">
+          <w:rPrChange w:id="491" w:author="Anasta" w:date="2014-05-28T13:30:00Z">
             <w:rPr>
               <w:highlight w:val="red"/>
             </w:rPr>
@@ -13835,7 +13837,7 @@
         </w:rPr>
         <w:t>Android</w:t>
       </w:r>
-      <w:customXmlInsRangeStart w:id="491" w:author="Anasta" w:date="2014-05-28T13:30:00Z"/>
+      <w:customXmlInsRangeStart w:id="492" w:author="Anasta" w:date="2014-05-28T13:30:00Z"/>
       <w:sdt>
         <w:sdtPr>
           <w:rPr>
@@ -13845,8 +13847,8 @@
           <w:citation/>
         </w:sdtPr>
         <w:sdtContent>
-          <w:customXmlInsRangeEnd w:id="491"/>
-          <w:ins w:id="492" w:author="Anasta" w:date="2014-05-28T13:30:00Z">
+          <w:customXmlInsRangeEnd w:id="492"/>
+          <w:ins w:id="493" w:author="Anasta" w:date="2014-05-28T13:30:00Z">
             <w:r>
               <w:rPr>
                 <w:i/>
@@ -13879,7 +13881,7 @@
             </w:rPr>
             <w:t>(ANDROID, 2014)</w:t>
           </w:r>
-          <w:ins w:id="493" w:author="Anasta" w:date="2014-05-28T13:30:00Z">
+          <w:ins w:id="494" w:author="Anasta" w:date="2014-05-28T13:30:00Z">
             <w:r>
               <w:rPr>
                 <w:i/>
@@ -13887,17 +13889,17 @@
               <w:fldChar w:fldCharType="end"/>
             </w:r>
           </w:ins>
-          <w:customXmlInsRangeStart w:id="494" w:author="Anasta" w:date="2014-05-28T13:30:00Z"/>
+          <w:customXmlInsRangeStart w:id="495" w:author="Anasta" w:date="2014-05-28T13:30:00Z"/>
         </w:sdtContent>
       </w:sdt>
-      <w:customXmlInsRangeEnd w:id="494"/>
+      <w:customXmlInsRangeEnd w:id="495"/>
       <w:r>
         <w:t>, qualquer recurso da aplicação deve ser externalizado em arquivos específicos de nomes convenc</w:t>
       </w:r>
       <w:r>
         <w:t>ionados. Por meio dessa prática</w:t>
       </w:r>
-      <w:del w:id="495" w:author="Anasta" w:date="2014-05-28T13:30:00Z">
+      <w:del w:id="496" w:author="Anasta" w:date="2014-05-28T13:30:00Z">
         <w:r>
           <w:delText>,</w:delText>
         </w:r>
@@ -13908,12 +13910,12 @@
       <w:r>
         <w:t xml:space="preserve">quando utilizá-los Dentre os </w:t>
       </w:r>
-      <w:del w:id="496" w:author="Anasta" w:date="2014-05-28T13:30:00Z">
+      <w:del w:id="497" w:author="Anasta" w:date="2014-05-28T13:30:00Z">
         <w:r>
           <w:delText>prícipais</w:delText>
         </w:r>
       </w:del>
-      <w:ins w:id="497" w:author="Anasta" w:date="2014-05-28T13:30:00Z">
+      <w:ins w:id="498" w:author="Anasta" w:date="2014-05-28T13:30:00Z">
         <w:r>
           <w:t>prin</w:t>
         </w:r>
@@ -13935,12 +13937,12 @@
       <w:r>
         <w:t xml:space="preserve">– </w:t>
       </w:r>
-      <w:del w:id="498" w:author="Anasta" w:date="2014-05-28T13:30:00Z">
+      <w:del w:id="499" w:author="Anasta" w:date="2014-05-28T13:30:00Z">
         <w:r>
           <w:delText>Pasta</w:delText>
         </w:r>
       </w:del>
-      <w:ins w:id="499" w:author="Anasta" w:date="2014-05-28T13:30:00Z">
+      <w:ins w:id="500" w:author="Anasta" w:date="2014-05-28T13:30:00Z">
         <w:r>
           <w:t>p</w:t>
         </w:r>
@@ -13960,12 +13962,12 @@
       <w:r>
         <w:t>, inteiros, e cores</w:t>
       </w:r>
-      <w:del w:id="500" w:author="Anasta" w:date="2014-05-28T13:30:00Z">
+      <w:del w:id="501" w:author="Anasta" w:date="2014-05-28T13:30:00Z">
         <w:r>
           <w:delText xml:space="preserve">, </w:delText>
         </w:r>
       </w:del>
-      <w:ins w:id="501" w:author="Anasta" w:date="2014-05-28T13:30:00Z">
+      <w:ins w:id="502" w:author="Anasta" w:date="2014-05-28T13:30:00Z">
         <w:r>
           <w:t>.</w:t>
         </w:r>
@@ -13985,7 +13987,7 @@
         <w:rPr>
           <w:b/>
           <w:i/>
-          <w:rPrChange w:id="502" w:author="Anasta" w:date="2014-05-28T13:30:00Z">
+          <w:rPrChange w:id="503" w:author="Anasta" w:date="2014-05-28T13:30:00Z">
             <w:rPr/>
           </w:rPrChange>
         </w:rPr>
@@ -13994,12 +13996,12 @@
       <w:r>
         <w:t xml:space="preserve"> – </w:t>
       </w:r>
-      <w:del w:id="503" w:author="Anasta" w:date="2014-05-28T13:30:00Z">
+      <w:del w:id="504" w:author="Anasta" w:date="2014-05-28T13:30:00Z">
         <w:r>
           <w:delText>Utlilizado</w:delText>
         </w:r>
       </w:del>
-      <w:ins w:id="504" w:author="Anasta" w:date="2014-05-28T13:30:00Z">
+      <w:ins w:id="505" w:author="Anasta" w:date="2014-05-28T13:30:00Z">
         <w:r>
           <w:t>ut</w:t>
         </w:r>
@@ -14019,7 +14021,7 @@
         <w:rPr>
           <w:b/>
           <w:i/>
-          <w:rPrChange w:id="505" w:author="Anasta" w:date="2014-05-28T13:30:00Z">
+          <w:rPrChange w:id="506" w:author="Anasta" w:date="2014-05-28T13:30:00Z">
             <w:rPr/>
           </w:rPrChange>
         </w:rPr>
@@ -14028,12 +14030,12 @@
       <w:r>
         <w:t xml:space="preserve"> – </w:t>
       </w:r>
-      <w:del w:id="506" w:author="Anasta" w:date="2014-05-28T13:30:00Z">
+      <w:del w:id="507" w:author="Anasta" w:date="2014-05-28T13:30:00Z">
         <w:r>
           <w:delText>Utilizado</w:delText>
         </w:r>
       </w:del>
-      <w:ins w:id="507" w:author="Anasta" w:date="2014-05-28T13:30:00Z">
+      <w:ins w:id="508" w:author="Anasta" w:date="2014-05-28T13:30:00Z">
         <w:r>
           <w:t>u</w:t>
         </w:r>
@@ -14053,7 +14055,7 @@
         <w:rPr>
           <w:b/>
           <w:i/>
-          <w:rPrChange w:id="508" w:author="Anasta" w:date="2014-05-28T13:30:00Z">
+          <w:rPrChange w:id="509" w:author="Anasta" w:date="2014-05-28T13:30:00Z">
             <w:rPr/>
           </w:rPrChange>
         </w:rPr>
@@ -14062,12 +14064,12 @@
       <w:r>
         <w:t xml:space="preserve"> – </w:t>
       </w:r>
-      <w:del w:id="509" w:author="Anasta" w:date="2014-05-28T13:30:00Z">
+      <w:del w:id="510" w:author="Anasta" w:date="2014-05-28T13:30:00Z">
         <w:r>
           <w:delText>Utilizado</w:delText>
         </w:r>
       </w:del>
-      <w:ins w:id="510" w:author="Anasta" w:date="2014-05-28T13:30:00Z">
+      <w:ins w:id="511" w:author="Anasta" w:date="2014-05-28T13:30:00Z">
         <w:r>
           <w:t>u</w:t>
         </w:r>
@@ -14080,138 +14082,138 @@
       </w:r>
       <w:r>
         <w:rPr>
-          <w:i/>
-          <w:rPrChange w:id="511" w:author="Anasta" w:date="2014-05-28T13:30:00Z">
-            <w:rPr/>
-          </w:rPrChange>
-        </w:rPr>
-        <w:t>strings</w:t>
-      </w:r>
-      <w:r>
-        <w:t xml:space="preserve"> que serão comumente utilizadas pelo usuário.</w:t>
-      </w:r>
-    </w:p>
-    <w:p>
-      <w:pPr>
-        <w:ind w:firstLine="709"/>
-      </w:pPr>
-      <w:r>
-        <w:rPr>
-          <w:b/>
           <w:i/>
           <w:rPrChange w:id="512" w:author="Anasta" w:date="2014-05-28T13:30:00Z">
             <w:rPr/>
           </w:rPrChange>
         </w:rPr>
-        <w:t>style.xml</w:t>
-      </w:r>
-      <w:r>
-        <w:t xml:space="preserve"> – </w:t>
-      </w:r>
-      <w:del w:id="513" w:author="Anasta" w:date="2014-05-28T13:30:00Z">
-        <w:r>
-          <w:delText>Utilizado</w:delText>
-        </w:r>
-      </w:del>
-      <w:ins w:id="514" w:author="Anasta" w:date="2014-05-28T13:30:00Z">
-        <w:r>
-          <w:t>u</w:t>
-        </w:r>
-        <w:r>
-          <w:t>tilizado</w:t>
-        </w:r>
-      </w:ins>
-      <w:r>
-        <w:t xml:space="preserve"> para armazenar configurações de aparência e formato para a interface de usuário.</w:t>
-      </w:r>
-    </w:p>
-    <w:p>
+        <w:t>strings</w:t>
+      </w:r>
+      <w:r>
+        <w:t xml:space="preserve"> que serão comumente utilizadas pelo usuário.</w:t>
+      </w:r>
+    </w:p>
+    <w:p>
+      <w:pPr>
+        <w:ind w:firstLine="709"/>
+      </w:pPr>
       <w:r>
         <w:rPr>
           <w:b/>
-        </w:rPr>
-        <w:t xml:space="preserve">/res/layout </w:t>
-      </w:r>
-      <w:r>
-        <w:t xml:space="preserve"> - </w:t>
-      </w:r>
-      <w:del w:id="515" w:author="Anasta" w:date="2014-05-28T13:30:00Z">
-        <w:r>
-          <w:delText>Contém</w:delText>
-        </w:r>
-      </w:del>
-      <w:ins w:id="516" w:author="Anasta" w:date="2014-05-28T13:30:00Z">
-        <w:r>
-          <w:t>c</w:t>
-        </w:r>
-        <w:r>
-          <w:t>ontém</w:t>
-        </w:r>
-      </w:ins>
-      <w:r>
-        <w:t xml:space="preserve"> arquivos XML responsáveis por armazenar configurações de </w:t>
-      </w:r>
-      <w:r>
-        <w:rPr>
           <w:i/>
-        </w:rPr>
-        <w:t>layout</w:t>
-      </w:r>
-      <w:r>
-        <w:t xml:space="preserve"> da interface de usuário.</w:t>
-      </w:r>
-    </w:p>
-    <w:p/>
-    <w:p>
-      <w:pPr>
-        <w:jc w:val="center"/>
-        <w:rPr>
-          <w:b/>
-        </w:rPr>
-      </w:pPr>
-      <w:r>
-        <w:rPr>
-          <w:b/>
-        </w:rPr>
-        <w:t>JUSTIFICATIVA</w:t>
-      </w:r>
-    </w:p>
-    <w:p>
-      <w:pPr>
-        <w:jc w:val="center"/>
-        <w:rPr>
-          <w:b/>
-        </w:rPr>
-      </w:pPr>
-    </w:p>
-    <w:p>
-      <w:r>
-        <w:t>Durante a utilização do aplicativo</w:t>
-      </w:r>
-      <w:del w:id="517" w:author="Anasta" w:date="2014-05-28T13:30:00Z">
-        <w:r>
-          <w:delText>,</w:delText>
-        </w:r>
-      </w:del>
-      <w:r>
-        <w:t xml:space="preserve"> </w:t>
-      </w:r>
-      <w:r>
-        <w:t>o usuário irá transitar entre várias telas, tais como a de menu principal, a da lista aberta</w:t>
-      </w:r>
-      <w:r>
-        <w:t xml:space="preserve"> pelo usuário, dentre outras. O uso de hierarquias ente </w:t>
-      </w:r>
-      <w:r>
-        <w:t xml:space="preserve">elas, no </w:t>
-      </w:r>
-      <w:r>
-        <w:rPr>
-          <w:i/>
-          <w:rPrChange w:id="518" w:author="Anasta" w:date="2014-05-28T13:30:00Z">
+          <w:rPrChange w:id="513" w:author="Anasta" w:date="2014-05-28T13:30:00Z">
             <w:rPr/>
           </w:rPrChange>
         </w:rPr>
+        <w:t>style.xml</w:t>
+      </w:r>
+      <w:r>
+        <w:t xml:space="preserve"> – </w:t>
+      </w:r>
+      <w:del w:id="514" w:author="Anasta" w:date="2014-05-28T13:30:00Z">
+        <w:r>
+          <w:delText>Utilizado</w:delText>
+        </w:r>
+      </w:del>
+      <w:ins w:id="515" w:author="Anasta" w:date="2014-05-28T13:30:00Z">
+        <w:r>
+          <w:t>u</w:t>
+        </w:r>
+        <w:r>
+          <w:t>tilizado</w:t>
+        </w:r>
+      </w:ins>
+      <w:r>
+        <w:t xml:space="preserve"> para armazenar configurações de aparência e formato para a interface de usuário.</w:t>
+      </w:r>
+    </w:p>
+    <w:p>
+      <w:r>
+        <w:rPr>
+          <w:b/>
+        </w:rPr>
+        <w:t xml:space="preserve">/res/layout </w:t>
+      </w:r>
+      <w:r>
+        <w:t xml:space="preserve"> - </w:t>
+      </w:r>
+      <w:del w:id="516" w:author="Anasta" w:date="2014-05-28T13:30:00Z">
+        <w:r>
+          <w:delText>Contém</w:delText>
+        </w:r>
+      </w:del>
+      <w:ins w:id="517" w:author="Anasta" w:date="2014-05-28T13:30:00Z">
+        <w:r>
+          <w:t>c</w:t>
+        </w:r>
+        <w:r>
+          <w:t>ontém</w:t>
+        </w:r>
+      </w:ins>
+      <w:r>
+        <w:t xml:space="preserve"> arquivos XML responsáveis por armazenar configurações de </w:t>
+      </w:r>
+      <w:r>
+        <w:rPr>
+          <w:i/>
+        </w:rPr>
+        <w:t>layout</w:t>
+      </w:r>
+      <w:r>
+        <w:t xml:space="preserve"> da interface de usuário.</w:t>
+      </w:r>
+    </w:p>
+    <w:p/>
+    <w:p>
+      <w:pPr>
+        <w:jc w:val="center"/>
+        <w:rPr>
+          <w:b/>
+        </w:rPr>
+      </w:pPr>
+      <w:r>
+        <w:rPr>
+          <w:b/>
+        </w:rPr>
+        <w:t>JUSTIFICATIVA</w:t>
+      </w:r>
+    </w:p>
+    <w:p>
+      <w:pPr>
+        <w:jc w:val="center"/>
+        <w:rPr>
+          <w:b/>
+        </w:rPr>
+      </w:pPr>
+    </w:p>
+    <w:p>
+      <w:r>
+        <w:t>Durante a utilização do aplicativo</w:t>
+      </w:r>
+      <w:del w:id="518" w:author="Anasta" w:date="2014-05-28T13:30:00Z">
+        <w:r>
+          <w:delText>,</w:delText>
+        </w:r>
+      </w:del>
+      <w:r>
+        <w:t xml:space="preserve"> </w:t>
+      </w:r>
+      <w:r>
+        <w:t>o usuário irá transitar entre várias telas, tais como a de menu principal, a da lista aberta</w:t>
+      </w:r>
+      <w:r>
+        <w:t xml:space="preserve"> pelo usuário, dentre outras. O uso de hierarquias ente </w:t>
+      </w:r>
+      <w:r>
+        <w:t xml:space="preserve">elas, no </w:t>
+      </w:r>
+      <w:r>
+        <w:rPr>
+          <w:i/>
+          <w:rPrChange w:id="519" w:author="Anasta" w:date="2014-05-28T13:30:00Z">
+            <w:rPr/>
+          </w:rPrChange>
+        </w:rPr>
         <w:t>Android</w:t>
       </w:r>
       <w:r>
@@ -14227,12 +14229,12 @@
         <w:lastRenderedPageBreak/>
         <w:t xml:space="preserve">dos </w:t>
       </w:r>
-      <w:del w:id="519" w:author="Anasta" w:date="2014-05-28T13:30:00Z">
+      <w:del w:id="520" w:author="Anasta" w:date="2014-05-28T13:30:00Z">
         <w:r>
           <w:delText>butões</w:delText>
         </w:r>
       </w:del>
-      <w:ins w:id="520" w:author="Anasta" w:date="2014-05-28T13:30:00Z">
+      <w:ins w:id="521" w:author="Anasta" w:date="2014-05-28T13:30:00Z">
         <w:r>
           <w:t>botões</w:t>
         </w:r>
@@ -14261,25 +14263,13 @@
       <w:r>
         <w:t xml:space="preserve"> A fim de prover isso</w:t>
       </w:r>
-      <w:del w:id="521" w:author="Anasta" w:date="2014-05-28T13:30:00Z">
+      <w:del w:id="522" w:author="Anasta" w:date="2014-05-28T13:30:00Z">
         <w:r>
           <w:delText>,</w:delText>
         </w:r>
       </w:del>
       <w:r>
         <w:t xml:space="preserve"> utilizou-se, no arquivo </w:t>
-      </w:r>
-      <w:r>
-        <w:rPr>
-          <w:i/>
-          <w:rPrChange w:id="522" w:author="Anasta" w:date="2014-05-28T13:30:00Z">
-            <w:rPr/>
-          </w:rPrChange>
-        </w:rPr>
-        <w:t>“AndroidManifest.xml“,</w:t>
-      </w:r>
-      <w:r>
-        <w:t xml:space="preserve"> dentro de alguns elementos </w:t>
       </w:r>
       <w:r>
         <w:rPr>
@@ -14288,10 +14278,10 @@
             <w:rPr/>
           </w:rPrChange>
         </w:rPr>
-        <w:t>&lt;activity&gt;,</w:t>
-      </w:r>
-      <w:r>
-        <w:t xml:space="preserve"> o atributo </w:t>
+        <w:t>“AndroidManifest.xml“,</w:t>
+      </w:r>
+      <w:r>
+        <w:t xml:space="preserve"> dentro de alguns elementos </w:t>
       </w:r>
       <w:r>
         <w:rPr>
@@ -14300,6 +14290,18 @@
             <w:rPr/>
           </w:rPrChange>
         </w:rPr>
+        <w:t>&lt;activity&gt;,</w:t>
+      </w:r>
+      <w:r>
+        <w:t xml:space="preserve"> o atributo </w:t>
+      </w:r>
+      <w:r>
+        <w:rPr>
+          <w:i/>
+          <w:rPrChange w:id="525" w:author="Anasta" w:date="2014-05-28T13:30:00Z">
+            <w:rPr/>
+          </w:rPrChange>
+        </w:rPr>
         <w:t>“android:parentActivityName”</w:t>
       </w:r>
       <w:r>
@@ -14414,31 +14416,31 @@
     <w:p>
       <w:pPr>
         <w:rPr>
-          <w:del w:id="525" w:author="Anasta" w:date="2014-05-28T13:30:00Z"/>
-        </w:rPr>
-      </w:pPr>
-      <w:bookmarkStart w:id="526" w:name="_Toc389051937"/>
-      <w:bookmarkStart w:id="527" w:name="_Toc389057656"/>
-      <w:bookmarkStart w:id="528" w:name="_Toc389058360"/>
-      <w:bookmarkStart w:id="529" w:name="_Toc389062762"/>
-      <w:bookmarkStart w:id="530" w:name="_Toc389062816"/>
-      <w:bookmarkStart w:id="531" w:name="_Toc389069971"/>
-      <w:bookmarkEnd w:id="526"/>
+          <w:del w:id="526" w:author="Anasta" w:date="2014-05-28T13:30:00Z"/>
+        </w:rPr>
+      </w:pPr>
+      <w:bookmarkStart w:id="527" w:name="_Toc389051937"/>
+      <w:bookmarkStart w:id="528" w:name="_Toc389057656"/>
+      <w:bookmarkStart w:id="529" w:name="_Toc389058360"/>
+      <w:bookmarkStart w:id="530" w:name="_Toc389062762"/>
+      <w:bookmarkStart w:id="531" w:name="_Toc389062816"/>
+      <w:bookmarkStart w:id="532" w:name="_Toc389069971"/>
       <w:bookmarkEnd w:id="527"/>
       <w:bookmarkEnd w:id="528"/>
       <w:bookmarkEnd w:id="529"/>
       <w:bookmarkEnd w:id="530"/>
       <w:bookmarkEnd w:id="531"/>
+      <w:bookmarkEnd w:id="532"/>
     </w:p>
     <w:p>
       <w:pPr>
         <w:pStyle w:val="Heading3"/>
       </w:pPr>
-      <w:bookmarkStart w:id="532" w:name="_Toc389069972"/>
+      <w:bookmarkStart w:id="533" w:name="_Toc389069972"/>
       <w:r>
         <w:t>CAMADA DE DADOS</w:t>
       </w:r>
-      <w:bookmarkEnd w:id="532"/>
+      <w:bookmarkEnd w:id="533"/>
     </w:p>
     <w:p>
       <w:pPr>
@@ -14460,7 +14462,7 @@
       <w:r>
         <w:rPr>
           <w:i/>
-          <w:rPrChange w:id="533" w:author="Anasta" w:date="2014-05-28T13:30:00Z">
+          <w:rPrChange w:id="534" w:author="Anasta" w:date="2014-05-28T13:30:00Z">
             <w:rPr/>
           </w:rPrChange>
         </w:rPr>
@@ -14474,19 +14476,19 @@
     <w:p>
       <w:pPr>
         <w:rPr>
-          <w:ins w:id="534" w:author="Anasta" w:date="2014-05-28T13:30:00Z"/>
-        </w:rPr>
-      </w:pPr>
-    </w:p>
-    <w:p>
-      <w:pPr>
-        <w:rPr>
           <w:ins w:id="535" w:author="Anasta" w:date="2014-05-28T13:30:00Z"/>
         </w:rPr>
       </w:pPr>
     </w:p>
     <w:p>
       <w:pPr>
+        <w:rPr>
+          <w:ins w:id="536" w:author="Anasta" w:date="2014-05-28T13:30:00Z"/>
+        </w:rPr>
+      </w:pPr>
+    </w:p>
+    <w:p>
+      <w:pPr>
         <w:pStyle w:val="SubTitulozinho"/>
       </w:pPr>
       <w:r>
@@ -14507,13 +14509,13 @@
       <w:r>
         <w:rPr>
           <w:i/>
-          <w:rPrChange w:id="536" w:author="Anasta" w:date="2014-05-28T13:30:00Z">
+          <w:rPrChange w:id="537" w:author="Anasta" w:date="2014-05-28T13:30:00Z">
             <w:rPr/>
           </w:rPrChange>
         </w:rPr>
         <w:t>Android</w:t>
       </w:r>
-      <w:del w:id="537" w:author="Anasta" w:date="2014-05-28T13:30:00Z">
+      <w:del w:id="538" w:author="Anasta" w:date="2014-05-28T13:30:00Z">
         <w:r>
           <w:delText>,</w:delText>
         </w:r>
@@ -14524,7 +14526,7 @@
       <w:r>
         <w:rPr>
           <w:i/>
-          <w:rPrChange w:id="538" w:author="Anasta" w:date="2014-05-28T13:30:00Z">
+          <w:rPrChange w:id="539" w:author="Anasta" w:date="2014-05-28T13:30:00Z">
             <w:rPr/>
           </w:rPrChange>
         </w:rPr>
@@ -14533,7 +14535,7 @@
       <w:r>
         <w:rPr>
           <w:i/>
-          <w:rPrChange w:id="539" w:author="Anasta" w:date="2014-05-28T13:30:00Z">
+          <w:rPrChange w:id="540" w:author="Anasta" w:date="2014-05-28T13:30:00Z">
             <w:rPr/>
           </w:rPrChange>
         </w:rPr>
@@ -14650,7 +14652,7 @@
       <w:pPr>
         <w:pStyle w:val="Caption"/>
       </w:pPr>
-      <w:bookmarkStart w:id="540" w:name="_Toc389070018"/>
+      <w:bookmarkStart w:id="541" w:name="_Toc389070018"/>
       <w:r>
         <w:t xml:space="preserve">FIG. </w:t>
       </w:r>
@@ -14684,22 +14686,6 @@
       </w:r>
       <w:r>
         <w:t xml:space="preserve">Hierarquia de classes do </w:t>
-      </w:r>
-      <w:r>
-        <w:rPr>
-          <w:i/>
-          <w:rPrChange w:id="541" w:author="Anasta" w:date="2014-05-28T13:30:00Z">
-            <w:rPr/>
-          </w:rPrChange>
-        </w:rPr>
-        <w:t>SQLiteDatabase</w:t>
-      </w:r>
-      <w:bookmarkEnd w:id="540"/>
-    </w:p>
-    <w:p/>
-    <w:p>
-      <w:r>
-        <w:t xml:space="preserve">O </w:t>
       </w:r>
       <w:r>
         <w:rPr>
@@ -14708,19 +14694,14 @@
             <w:rPr/>
           </w:rPrChange>
         </w:rPr>
-        <w:t xml:space="preserve">SQLliteDatabase </w:t>
-      </w:r>
-      <w:r>
-        <w:t>é respons</w:t>
-      </w:r>
-      <w:r>
-        <w:t xml:space="preserve">ável por expor os métodos que gerenciam um </w:t>
-      </w:r>
-      <w:r>
-        <w:t xml:space="preserve">banco de dados </w:t>
-      </w:r>
-      <w:r>
-        <w:t xml:space="preserve">do </w:t>
+        <w:t>SQLiteDatabase</w:t>
+      </w:r>
+      <w:bookmarkEnd w:id="541"/>
+    </w:p>
+    <w:p/>
+    <w:p>
+      <w:r>
+        <w:t xml:space="preserve">O </w:t>
       </w:r>
       <w:r>
         <w:rPr>
@@ -14729,6 +14710,27 @@
             <w:rPr/>
           </w:rPrChange>
         </w:rPr>
+        <w:t xml:space="preserve">SQLliteDatabase </w:t>
+      </w:r>
+      <w:r>
+        <w:t>é respons</w:t>
+      </w:r>
+      <w:r>
+        <w:t xml:space="preserve">ável por expor os métodos que gerenciam um </w:t>
+      </w:r>
+      <w:r>
+        <w:t xml:space="preserve">banco de dados </w:t>
+      </w:r>
+      <w:r>
+        <w:t xml:space="preserve">do </w:t>
+      </w:r>
+      <w:r>
+        <w:rPr>
+          <w:i/>
+          <w:rPrChange w:id="544" w:author="Anasta" w:date="2014-05-28T13:30:00Z">
+            <w:rPr/>
+          </w:rPrChange>
+        </w:rPr>
         <w:t>SQLite</w:t>
       </w:r>
       <w:r>
@@ -14737,7 +14739,7 @@
       <w:r>
         <w:t xml:space="preserve"> Dentre os métodos</w:t>
       </w:r>
-      <w:del w:id="544" w:author="Anasta" w:date="2014-05-28T13:30:00Z">
+      <w:del w:id="545" w:author="Anasta" w:date="2014-05-28T13:30:00Z">
         <w:r>
           <w:delText>,</w:delText>
         </w:r>
@@ -14828,7 +14830,7 @@
       <w:pPr>
         <w:pStyle w:val="Caption"/>
       </w:pPr>
-      <w:bookmarkStart w:id="545" w:name="_Toc389070019"/>
+      <w:bookmarkStart w:id="546" w:name="_Toc389070019"/>
       <w:r>
         <w:t xml:space="preserve">FIG. </w:t>
       </w:r>
@@ -14853,22 +14855,6 @@
       </w:fldSimple>
       <w:r>
         <w:t xml:space="preserve"> – Hierarquia de classes do </w:t>
-      </w:r>
-      <w:r>
-        <w:rPr>
-          <w:i/>
-          <w:rPrChange w:id="546" w:author="Anasta" w:date="2014-05-28T13:30:00Z">
-            <w:rPr/>
-          </w:rPrChange>
-        </w:rPr>
-        <w:t>SQLiteOpenHelper</w:t>
-      </w:r>
-      <w:bookmarkEnd w:id="545"/>
-    </w:p>
-    <w:p/>
-    <w:p>
-      <w:r>
-        <w:t xml:space="preserve">O </w:t>
       </w:r>
       <w:r>
         <w:rPr>
@@ -14879,101 +14865,117 @@
         </w:rPr>
         <w:t>SQLiteOpenHelper</w:t>
       </w:r>
-      <w:r>
-        <w:t xml:space="preserve"> é responsável </w:t>
-      </w:r>
-      <w:r>
-        <w:t xml:space="preserve">pela </w:t>
-      </w:r>
-      <w:r>
-        <w:t>criação</w:t>
-      </w:r>
-      <w:del w:id="548" w:author="Anasta" w:date="2014-05-28T13:30:00Z">
-        <w:r>
-          <w:delText>, bem como</w:delText>
-        </w:r>
-      </w:del>
-      <w:ins w:id="549" w:author="Anasta" w:date="2014-05-28T13:30:00Z">
-        <w:r>
-          <w:t xml:space="preserve"> e</w:t>
-        </w:r>
-      </w:ins>
-      <w:r>
-        <w:t xml:space="preserve"> pelo</w:t>
-      </w:r>
-      <w:r>
-        <w:t xml:space="preserve"> </w:t>
-      </w:r>
-      <w:r>
-        <w:t>versionamento</w:t>
-      </w:r>
-      <w:del w:id="550" w:author="Anasta" w:date="2014-05-28T13:30:00Z">
-        <w:r>
-          <w:delText>,</w:delText>
-        </w:r>
-      </w:del>
-      <w:r>
-        <w:t xml:space="preserve"> de banco de dados.</w:t>
-      </w:r>
-      <w:r>
-        <w:t xml:space="preserve"> Ela também é responsável por abrir um banco d</w:t>
-      </w:r>
-      <w:r>
-        <w:t>e dados, criar um se não existe</w:t>
-      </w:r>
-      <w:del w:id="551" w:author="Anasta" w:date="2014-05-28T13:30:00Z">
-        <w:r>
-          <w:delText>,</w:delText>
-        </w:r>
-      </w:del>
-      <w:r>
-        <w:t xml:space="preserve"> e atualizar sua versão</w:t>
-      </w:r>
-      <w:ins w:id="552" w:author="Anasta" w:date="2014-05-28T13:30:00Z">
-        <w:r>
-          <w:t>,</w:t>
-        </w:r>
-      </w:ins>
-      <w:r>
-        <w:t xml:space="preserve"> se necessário</w:t>
-      </w:r>
-      <w:ins w:id="553" w:author="Anasta" w:date="2014-05-28T13:30:00Z">
-        <w:r>
-          <w:t>.</w:t>
-        </w:r>
-      </w:ins>
-    </w:p>
-    <w:p>
-      <w:r>
-        <w:t>Para que essas funcionalidades existam</w:t>
-      </w:r>
-      <w:del w:id="554" w:author="Anasta" w:date="2014-05-28T13:30:00Z">
-        <w:r>
-          <w:delText>,</w:delText>
-        </w:r>
-      </w:del>
-      <w:r>
-        <w:t xml:space="preserve"> o programador </w:t>
-      </w:r>
-      <w:r>
-        <w:t xml:space="preserve">deve implementar os métodos </w:t>
+      <w:bookmarkEnd w:id="546"/>
+    </w:p>
+    <w:p/>
+    <w:p>
+      <w:r>
+        <w:t xml:space="preserve">O </w:t>
       </w:r>
       <w:r>
         <w:rPr>
           <w:i/>
-          <w:rPrChange w:id="555" w:author="Anasta" w:date="2014-05-28T13:30:00Z">
+          <w:rPrChange w:id="548" w:author="Anasta" w:date="2014-05-28T13:30:00Z">
             <w:rPr/>
           </w:rPrChange>
         </w:rPr>
-        <w:t>onCreate(SQLiteDatabase), onUpgrade(SQLiteDatabase, int, int)</w:t>
-      </w:r>
-      <w:r>
-        <w:t xml:space="preserve"> e, opcionalmente, </w:t>
+        <w:t>SQLiteOpenHelper</w:t>
+      </w:r>
+      <w:r>
+        <w:t xml:space="preserve"> é responsável </w:t>
+      </w:r>
+      <w:r>
+        <w:t xml:space="preserve">pela </w:t>
+      </w:r>
+      <w:r>
+        <w:t>criação</w:t>
+      </w:r>
+      <w:del w:id="549" w:author="Anasta" w:date="2014-05-28T13:30:00Z">
+        <w:r>
+          <w:delText>, bem como</w:delText>
+        </w:r>
+      </w:del>
+      <w:ins w:id="550" w:author="Anasta" w:date="2014-05-28T13:30:00Z">
+        <w:r>
+          <w:t xml:space="preserve"> e</w:t>
+        </w:r>
+      </w:ins>
+      <w:r>
+        <w:t xml:space="preserve"> pelo</w:t>
+      </w:r>
+      <w:r>
+        <w:t xml:space="preserve"> </w:t>
+      </w:r>
+      <w:r>
+        <w:t>versionamento</w:t>
+      </w:r>
+      <w:del w:id="551" w:author="Anasta" w:date="2014-05-28T13:30:00Z">
+        <w:r>
+          <w:delText>,</w:delText>
+        </w:r>
+      </w:del>
+      <w:r>
+        <w:t xml:space="preserve"> de banco de dados.</w:t>
+      </w:r>
+      <w:r>
+        <w:t xml:space="preserve"> Ela também é responsável por abrir um banco d</w:t>
+      </w:r>
+      <w:r>
+        <w:t>e dados, criar um se não existe</w:t>
+      </w:r>
+      <w:del w:id="552" w:author="Anasta" w:date="2014-05-28T13:30:00Z">
+        <w:r>
+          <w:delText>,</w:delText>
+        </w:r>
+      </w:del>
+      <w:r>
+        <w:t xml:space="preserve"> e atualizar sua versão</w:t>
+      </w:r>
+      <w:ins w:id="553" w:author="Anasta" w:date="2014-05-28T13:30:00Z">
+        <w:r>
+          <w:t>,</w:t>
+        </w:r>
+      </w:ins>
+      <w:r>
+        <w:t xml:space="preserve"> se necessário</w:t>
+      </w:r>
+      <w:ins w:id="554" w:author="Anasta" w:date="2014-05-28T13:30:00Z">
+        <w:r>
+          <w:t>.</w:t>
+        </w:r>
+      </w:ins>
+    </w:p>
+    <w:p>
+      <w:r>
+        <w:t>Para que essas funcionalidades existam</w:t>
+      </w:r>
+      <w:del w:id="555" w:author="Anasta" w:date="2014-05-28T13:30:00Z">
+        <w:r>
+          <w:delText>,</w:delText>
+        </w:r>
+      </w:del>
+      <w:r>
+        <w:t xml:space="preserve"> o programador </w:t>
+      </w:r>
+      <w:r>
+        <w:t xml:space="preserve">deve implementar os métodos </w:t>
       </w:r>
       <w:r>
         <w:rPr>
           <w:i/>
           <w:rPrChange w:id="556" w:author="Anasta" w:date="2014-05-28T13:30:00Z">
+            <w:rPr/>
+          </w:rPrChange>
+        </w:rPr>
+        <w:t>onCreate(SQLiteDatabase), onUpgrade(SQLiteDatabase, int, int)</w:t>
+      </w:r>
+      <w:r>
+        <w:t xml:space="preserve"> e, opcionalmente, </w:t>
+      </w:r>
+      <w:r>
+        <w:rPr>
+          <w:i/>
+          <w:rPrChange w:id="557" w:author="Anasta" w:date="2014-05-28T13:30:00Z">
             <w:rPr/>
           </w:rPrChange>
         </w:rPr>
@@ -15048,7 +15050,7 @@
       <w:pPr>
         <w:pStyle w:val="Caption"/>
       </w:pPr>
-      <w:bookmarkStart w:id="557" w:name="_Toc389070020"/>
+      <w:bookmarkStart w:id="558" w:name="_Toc389070020"/>
       <w:r>
         <w:t xml:space="preserve">FIG. </w:t>
       </w:r>
@@ -15073,22 +15075,6 @@
       </w:fldSimple>
       <w:r>
         <w:t xml:space="preserve"> – Hierarquia de classes do </w:t>
-      </w:r>
-      <w:r>
-        <w:rPr>
-          <w:i/>
-          <w:rPrChange w:id="558" w:author="Anasta" w:date="2014-05-28T13:30:00Z">
-            <w:rPr/>
-          </w:rPrChange>
-        </w:rPr>
-        <w:t>SQLiteCursor</w:t>
-      </w:r>
-      <w:bookmarkEnd w:id="557"/>
-    </w:p>
-    <w:p/>
-    <w:p>
-      <w:r>
-        <w:t xml:space="preserve">O </w:t>
       </w:r>
       <w:r>
         <w:rPr>
@@ -15099,60 +15085,12 @@
         </w:rPr>
         <w:t>SQLiteCursor</w:t>
       </w:r>
-      <w:r>
-        <w:t xml:space="preserve"> é responsável por </w:t>
-      </w:r>
-      <w:r>
-        <w:t xml:space="preserve">expor os resultados de uma </w:t>
-      </w:r>
-      <w:r>
-        <w:rPr>
-          <w:i/>
-        </w:rPr>
-        <w:t xml:space="preserve">query </w:t>
-      </w:r>
-      <w:r>
-        <w:t xml:space="preserve">sobre um </w:t>
-      </w:r>
-      <w:r>
-        <w:rPr>
-          <w:i/>
-        </w:rPr>
-        <w:t>SQL</w:t>
-      </w:r>
-      <w:r>
-        <w:rPr>
-          <w:i/>
-        </w:rPr>
-        <w:t>ite</w:t>
-      </w:r>
-      <w:r>
-        <w:rPr>
-          <w:i/>
-        </w:rPr>
-        <w:t>Database</w:t>
-      </w:r>
-      <w:r>
-        <w:t>.</w:t>
-      </w:r>
+      <w:bookmarkEnd w:id="558"/>
     </w:p>
     <w:p/>
     <w:p>
-      <w:pPr>
-        <w:pStyle w:val="SubTtulo"/>
-      </w:pPr>
-      <w:r>
-        <w:t>JUSTIFICATIVA</w:t>
-      </w:r>
-    </w:p>
-    <w:p>
-      <w:pPr>
-        <w:pStyle w:val="SubTtulo"/>
-      </w:pPr>
-    </w:p>
-    <w:p>
-      <w:r>
-        <w:t xml:space="preserve">Utilizaram-se as classes </w:t>
+      <w:r>
+        <w:t xml:space="preserve">O </w:t>
       </w:r>
       <w:r>
         <w:rPr>
@@ -15161,10 +15099,62 @@
             <w:rPr/>
           </w:rPrChange>
         </w:rPr>
-        <w:t>Cursor</w:t>
-      </w:r>
-      <w:r>
-        <w:t xml:space="preserve">, </w:t>
+        <w:t>SQLiteCursor</w:t>
+      </w:r>
+      <w:r>
+        <w:t xml:space="preserve"> é responsável por </w:t>
+      </w:r>
+      <w:r>
+        <w:t xml:space="preserve">expor os resultados de uma </w:t>
+      </w:r>
+      <w:r>
+        <w:rPr>
+          <w:i/>
+        </w:rPr>
+        <w:t xml:space="preserve">query </w:t>
+      </w:r>
+      <w:r>
+        <w:t xml:space="preserve">sobre um </w:t>
+      </w:r>
+      <w:r>
+        <w:rPr>
+          <w:i/>
+        </w:rPr>
+        <w:t>SQL</w:t>
+      </w:r>
+      <w:r>
+        <w:rPr>
+          <w:i/>
+        </w:rPr>
+        <w:t>ite</w:t>
+      </w:r>
+      <w:r>
+        <w:rPr>
+          <w:i/>
+        </w:rPr>
+        <w:t>Database</w:t>
+      </w:r>
+      <w:r>
+        <w:t>.</w:t>
+      </w:r>
+    </w:p>
+    <w:p/>
+    <w:p>
+      <w:pPr>
+        <w:pStyle w:val="SubTtulo"/>
+      </w:pPr>
+      <w:r>
+        <w:t>JUSTIFICATIVA</w:t>
+      </w:r>
+    </w:p>
+    <w:p>
+      <w:pPr>
+        <w:pStyle w:val="SubTtulo"/>
+      </w:pPr>
+    </w:p>
+    <w:p>
+      <w:r>
+        <w:t xml:space="preserve">Utilizaram-se as classes </w:t>
       </w:r>
       <w:r>
         <w:rPr>
@@ -15173,13 +15163,10 @@
             <w:rPr/>
           </w:rPrChange>
         </w:rPr>
-        <w:t>SQLiteDatabase</w:t>
-      </w:r>
-      <w:r>
-        <w:t xml:space="preserve"> e</w:t>
-      </w:r>
-      <w:r>
-        <w:t xml:space="preserve"> </w:t>
+        <w:t>Cursor</w:t>
+      </w:r>
+      <w:r>
+        <w:t xml:space="preserve">, </w:t>
       </w:r>
       <w:r>
         <w:rPr>
@@ -15188,84 +15175,99 @@
             <w:rPr/>
           </w:rPrChange>
         </w:rPr>
-        <w:t>SQLiteOpenHelper</w:t>
-      </w:r>
-      <w:r>
-        <w:t xml:space="preserve"> para que colaborem entre si para gerenciamento interno de banco de dados. Dessa forma</w:t>
-      </w:r>
-      <w:r>
-        <w:t>,</w:t>
-      </w:r>
-      <w:r>
-        <w:t xml:space="preserve"> a aplicação poderá persi</w:t>
-      </w:r>
-      <w:r>
-        <w:t>stir as informações</w:t>
-      </w:r>
-      <w:r>
-        <w:t xml:space="preserve"> contidas nos </w:t>
-      </w:r>
-      <w:del w:id="563" w:author="Anasta" w:date="2014-05-28T13:30:00Z">
-        <w:r>
-          <w:delText>ítens</w:delText>
-        </w:r>
-      </w:del>
-      <w:ins w:id="564" w:author="Anasta" w:date="2014-05-28T13:30:00Z">
-        <w:r>
-          <w:t>itens</w:t>
-        </w:r>
-      </w:ins>
-      <w:r>
-        <w:t xml:space="preserve"> da lista do usuário.</w:t>
-      </w:r>
-    </w:p>
-    <w:p>
-      <w:pPr>
-        <w:pStyle w:val="Heading2"/>
-      </w:pPr>
-      <w:bookmarkStart w:id="565" w:name="_Ref382437258"/>
-      <w:bookmarkStart w:id="566" w:name="_Ref382331817"/>
-      <w:bookmarkStart w:id="567" w:name="_Toc389069973"/>
-      <w:r>
-        <w:t>GOOGLE CALENDAR</w:t>
-      </w:r>
-      <w:bookmarkEnd w:id="565"/>
-      <w:bookmarkEnd w:id="567"/>
-    </w:p>
-    <w:p/>
-    <w:p>
-      <w:r>
-        <w:t>A seguir</w:t>
-      </w:r>
-      <w:del w:id="568" w:author="Anasta" w:date="2014-05-28T13:30:00Z">
-        <w:r>
-          <w:delText>,</w:delText>
-        </w:r>
-      </w:del>
-      <w:ins w:id="569" w:author="Anasta" w:date="2014-05-28T13:30:00Z">
-        <w:r>
-          <w:t xml:space="preserve"> será apresentada</w:t>
-        </w:r>
-      </w:ins>
-      <w:r>
-        <w:t xml:space="preserve"> uma breve descrição dos componentes do </w:t>
+        <w:t>SQLiteDatabase</w:t>
+      </w:r>
+      <w:r>
+        <w:t xml:space="preserve"> e</w:t>
+      </w:r>
+      <w:r>
+        <w:t xml:space="preserve"> </w:t>
       </w:r>
       <w:r>
         <w:rPr>
           <w:i/>
-          <w:rPrChange w:id="570" w:author="Anasta" w:date="2014-05-28T13:30:00Z">
+          <w:rPrChange w:id="563" w:author="Anasta" w:date="2014-05-28T13:30:00Z">
             <w:rPr/>
           </w:rPrChange>
         </w:rPr>
-        <w:t>Android</w:t>
-      </w:r>
-      <w:r>
-        <w:t xml:space="preserve"> necessários para o funcionamento dos casos de uso envolvendo o </w:t>
+        <w:t>SQLiteOpenHelper</w:t>
+      </w:r>
+      <w:r>
+        <w:t xml:space="preserve"> para que colaborem entre si para gerenciamento interno de banco de dados. Dessa forma</w:t>
+      </w:r>
+      <w:r>
+        <w:t>,</w:t>
+      </w:r>
+      <w:r>
+        <w:t xml:space="preserve"> a aplicação poderá persi</w:t>
+      </w:r>
+      <w:r>
+        <w:t>stir as informações</w:t>
+      </w:r>
+      <w:r>
+        <w:t xml:space="preserve"> contidas nos </w:t>
+      </w:r>
+      <w:del w:id="564" w:author="Anasta" w:date="2014-05-28T13:30:00Z">
+        <w:r>
+          <w:delText>ítens</w:delText>
+        </w:r>
+      </w:del>
+      <w:ins w:id="565" w:author="Anasta" w:date="2014-05-28T13:30:00Z">
+        <w:r>
+          <w:t>itens</w:t>
+        </w:r>
+      </w:ins>
+      <w:r>
+        <w:t xml:space="preserve"> da lista do usuário.</w:t>
+      </w:r>
+    </w:p>
+    <w:p>
+      <w:pPr>
+        <w:pStyle w:val="Heading2"/>
+      </w:pPr>
+      <w:bookmarkStart w:id="566" w:name="_Ref382437258"/>
+      <w:bookmarkStart w:id="567" w:name="_Ref382331817"/>
+      <w:bookmarkStart w:id="568" w:name="_Toc389069973"/>
+      <w:r>
+        <w:t>GOOGLE CALENDAR</w:t>
+      </w:r>
+      <w:bookmarkEnd w:id="566"/>
+      <w:bookmarkEnd w:id="568"/>
+    </w:p>
+    <w:p/>
+    <w:p>
+      <w:r>
+        <w:t>A seguir</w:t>
+      </w:r>
+      <w:del w:id="569" w:author="Anasta" w:date="2014-05-28T13:30:00Z">
+        <w:r>
+          <w:delText>,</w:delText>
+        </w:r>
+      </w:del>
+      <w:ins w:id="570" w:author="Anasta" w:date="2014-05-28T13:30:00Z">
+        <w:r>
+          <w:t xml:space="preserve"> será apresentada</w:t>
+        </w:r>
+      </w:ins>
+      <w:r>
+        <w:t xml:space="preserve"> uma breve descrição dos componentes do </w:t>
       </w:r>
       <w:r>
         <w:rPr>
           <w:i/>
           <w:rPrChange w:id="571" w:author="Anasta" w:date="2014-05-28T13:30:00Z">
+            <w:rPr/>
+          </w:rPrChange>
+        </w:rPr>
+        <w:t>Android</w:t>
+      </w:r>
+      <w:r>
+        <w:t xml:space="preserve"> necessários para o funcionamento dos casos de uso envolvendo o </w:t>
+      </w:r>
+      <w:r>
+        <w:rPr>
+          <w:i/>
+          <w:rPrChange w:id="572" w:author="Anasta" w:date="2014-05-28T13:30:00Z">
             <w:rPr/>
           </w:rPrChange>
         </w:rPr>
@@ -15435,12 +15437,12 @@
       <w:r>
         <w:t xml:space="preserve"> </w:t>
       </w:r>
-      <w:del w:id="572" w:author="Anasta" w:date="2014-05-28T13:30:00Z">
+      <w:del w:id="573" w:author="Anasta" w:date="2014-05-28T13:30:00Z">
         <w:r>
           <w:delText>encaspulada</w:delText>
         </w:r>
       </w:del>
-      <w:ins w:id="573" w:author="Anasta" w:date="2014-05-28T13:30:00Z">
+      <w:ins w:id="574" w:author="Anasta" w:date="2014-05-28T13:30:00Z">
         <w:r>
           <w:t>encap</w:t>
         </w:r>
@@ -15478,12 +15480,12 @@
       <w:r>
         <w:t xml:space="preserve"> </w:t>
       </w:r>
-      <w:del w:id="574" w:author="Anasta" w:date="2014-05-28T13:30:00Z">
+      <w:del w:id="575" w:author="Anasta" w:date="2014-05-28T13:30:00Z">
         <w:r>
           <w:delText>Todos</w:delText>
         </w:r>
       </w:del>
-      <w:ins w:id="575" w:author="Anasta" w:date="2014-05-28T13:30:00Z">
+      <w:ins w:id="576" w:author="Anasta" w:date="2014-05-28T13:30:00Z">
         <w:r>
           <w:t>Toda</w:t>
         </w:r>
@@ -15493,15 +15495,6 @@
       </w:ins>
       <w:r>
         <w:t xml:space="preserve"> as URIs começam com “</w:t>
-      </w:r>
-      <w:r>
-        <w:rPr>
-          <w:i/>
-          <w:rPrChange w:id="576" w:author="Anasta" w:date="2014-05-28T13:30:00Z">
-            <w:rPr/>
-          </w:rPrChange>
-        </w:rPr>
-        <w:t>content</w:t>
       </w:r>
       <w:r>
         <w:rPr>
@@ -15510,6 +15503,15 @@
             <w:rPr/>
           </w:rPrChange>
         </w:rPr>
+        <w:t>content</w:t>
+      </w:r>
+      <w:r>
+        <w:rPr>
+          <w:i/>
+          <w:rPrChange w:id="578" w:author="Anasta" w:date="2014-05-28T13:30:00Z">
+            <w:rPr/>
+          </w:rPrChange>
+        </w:rPr>
         <w:t>:</w:t>
       </w:r>
       <w:r>
@@ -15530,7 +15532,7 @@
       <w:r>
         <w:t>á controlando</w:t>
       </w:r>
-      <w:del w:id="578" w:author="Anasta" w:date="2014-05-28T13:30:00Z">
+      <w:del w:id="579" w:author="Anasta" w:date="2014-05-28T13:30:00Z">
         <w:r>
           <w:delText>;</w:delText>
         </w:r>
@@ -15675,8 +15677,8 @@
       <w:pPr>
         <w:pStyle w:val="Caption"/>
       </w:pPr>
-      <w:bookmarkStart w:id="579" w:name="_Ref382406809"/>
-      <w:bookmarkStart w:id="580" w:name="_Toc389070021"/>
+      <w:bookmarkStart w:id="580" w:name="_Ref382406809"/>
+      <w:bookmarkStart w:id="581" w:name="_Toc389070021"/>
       <w:r>
         <w:t xml:space="preserve">FIG. </w:t>
       </w:r>
@@ -15699,14 +15701,14 @@
           <w:t>14</w:t>
         </w:r>
       </w:fldSimple>
-      <w:bookmarkEnd w:id="579"/>
+      <w:bookmarkEnd w:id="580"/>
       <w:r>
         <w:t xml:space="preserve"> – </w:t>
       </w:r>
       <w:r>
         <w:rPr>
           <w:i/>
-          <w:rPrChange w:id="581" w:author="Anasta" w:date="2014-05-28T13:30:00Z">
+          <w:rPrChange w:id="582" w:author="Anasta" w:date="2014-05-28T13:30:00Z">
             <w:rPr/>
           </w:rPrChange>
         </w:rPr>
@@ -15741,7 +15743,7 @@
       <w:r>
         <w:t>.</w:t>
       </w:r>
-      <w:bookmarkEnd w:id="580"/>
+      <w:bookmarkEnd w:id="581"/>
     </w:p>
     <w:p/>
     <w:p>
@@ -15749,7 +15751,7 @@
         <w:lastRenderedPageBreak/>
         <w:t xml:space="preserve">Uma aplicação pode ter acesso a mais de um calendário, Isso é possível devido ao fato de que cada Objeto </w:t>
       </w:r>
-      <w:del w:id="582" w:author="Anasta" w:date="2014-05-28T13:30:00Z">
+      <w:del w:id="583" w:author="Anasta" w:date="2014-05-28T13:30:00Z">
         <w:r>
           <w:rPr>
             <w:i/>
@@ -15760,7 +15762,7 @@
           <w:delText>s</w:delText>
         </w:r>
       </w:del>
-      <w:ins w:id="583" w:author="Anasta" w:date="2014-05-28T13:30:00Z">
+      <w:ins w:id="584" w:author="Anasta" w:date="2014-05-28T13:30:00Z">
         <w:r>
           <w:rPr>
             <w:i/>
@@ -15785,23 +15787,6 @@
     <w:p>
       <w:r>
         <w:t xml:space="preserve">O uso do </w:t>
-      </w:r>
-      <w:r>
-        <w:rPr>
-          <w:i/>
-          <w:rPrChange w:id="584" w:author="Anasta" w:date="2014-05-28T13:30:00Z">
-            <w:rPr>
-              <w:highlight w:val="yellow"/>
-            </w:rPr>
-          </w:rPrChange>
-        </w:rPr>
-        <w:t>Calendar Provider</w:t>
-      </w:r>
-      <w:r>
-        <w:t xml:space="preserve"> será necessário para que o sistema desenvolvido possa obter todos os compromissos do usuário. Ele terá a responsabilidade de se comunicar com o sistema do</w:t>
-      </w:r>
-      <w:r>
-        <w:t xml:space="preserve"> </w:t>
       </w:r>
       <w:r>
         <w:rPr>
@@ -15812,31 +15797,13 @@
             </w:rPr>
           </w:rPrChange>
         </w:rPr>
-        <w:t>Google Calendar</w:t>
-      </w:r>
-      <w:r>
-        <w:t xml:space="preserve"> para gerenciar</w:t>
-      </w:r>
-      <w:r>
-        <w:t xml:space="preserve"> não só as informações de </w:t>
-      </w:r>
-      <w:r>
-        <w:rPr>
-          <w:i/>
-        </w:rPr>
-        <w:t>login</w:t>
-      </w:r>
-      <w:r>
-        <w:t>,</w:t>
+        <w:t>Calendar Provider</w:t>
+      </w:r>
+      <w:r>
+        <w:t xml:space="preserve"> será necessário para que o sistema desenvolvido possa obter todos os compromissos do usuário. Ele terá a responsabilidade de se comunicar com o sistema do</w:t>
       </w:r>
       <w:r>
         <w:t xml:space="preserve"> </w:t>
-      </w:r>
-      <w:r>
-        <w:t>mas também</w:t>
-      </w:r>
-      <w:r>
-        <w:t xml:space="preserve"> os compromissos do usuário. Assim, o sistema desenvolvido não terá responsabilidade alguma sobre o gerenciamento de dados referentes ao </w:t>
       </w:r>
       <w:r>
         <w:rPr>
@@ -15850,6 +15817,41 @@
         <w:t>Google Calendar</w:t>
       </w:r>
       <w:r>
+        <w:t xml:space="preserve"> para gerenciar</w:t>
+      </w:r>
+      <w:r>
+        <w:t xml:space="preserve"> não só as informações de </w:t>
+      </w:r>
+      <w:r>
+        <w:rPr>
+          <w:i/>
+        </w:rPr>
+        <w:t>login</w:t>
+      </w:r>
+      <w:r>
+        <w:t>,</w:t>
+      </w:r>
+      <w:r>
+        <w:t xml:space="preserve"> </w:t>
+      </w:r>
+      <w:r>
+        <w:t>mas também</w:t>
+      </w:r>
+      <w:r>
+        <w:t xml:space="preserve"> os compromissos do usuário. Assim, o sistema desenvolvido não terá responsabilidade alguma sobre o gerenciamento de dados referentes ao </w:t>
+      </w:r>
+      <w:r>
+        <w:rPr>
+          <w:i/>
+          <w:rPrChange w:id="587" w:author="Anasta" w:date="2014-05-28T13:30:00Z">
+            <w:rPr>
+              <w:highlight w:val="yellow"/>
+            </w:rPr>
+          </w:rPrChange>
+        </w:rPr>
+        <w:t>Google Calendar</w:t>
+      </w:r>
+      <w:r>
         <w:t xml:space="preserve"> do usuário. O</w:t>
       </w:r>
       <w:r>
@@ -15867,7 +15869,7 @@
       <w:r>
         <w:t xml:space="preserve"> apenas</w:t>
       </w:r>
-      <w:ins w:id="587" w:author="Anasta" w:date="2014-05-28T13:30:00Z">
+      <w:ins w:id="588" w:author="Anasta" w:date="2014-05-28T13:30:00Z">
         <w:r>
           <w:t xml:space="preserve"> </w:t>
         </w:r>
@@ -15908,12 +15910,12 @@
           <w:szCs w:val="32"/>
         </w:rPr>
       </w:pPr>
-      <w:bookmarkStart w:id="588" w:name="_Toc389051940"/>
-      <w:bookmarkStart w:id="589" w:name="_Ref388912249"/>
-      <w:bookmarkStart w:id="590" w:name="_Ref388912264"/>
-      <w:bookmarkStart w:id="591" w:name="_Ref388912296"/>
-      <w:bookmarkStart w:id="592" w:name="_Ref388912332"/>
-      <w:bookmarkEnd w:id="588"/>
+      <w:bookmarkStart w:id="589" w:name="_Toc389051940"/>
+      <w:bookmarkStart w:id="590" w:name="_Ref388912249"/>
+      <w:bookmarkStart w:id="591" w:name="_Ref388912264"/>
+      <w:bookmarkStart w:id="592" w:name="_Ref388912296"/>
+      <w:bookmarkStart w:id="593" w:name="_Ref388912332"/>
+      <w:bookmarkEnd w:id="589"/>
       <w:r>
         <w:rPr>
           <w:rFonts w:eastAsiaTheme="majorEastAsia"/>
@@ -15928,118 +15930,118 @@
     <w:p>
       <w:pPr>
         <w:rPr>
-          <w:del w:id="593" w:author="Anasta" w:date="2014-05-28T13:30:00Z"/>
-        </w:rPr>
-      </w:pPr>
-      <w:bookmarkStart w:id="594" w:name="_Toc389057659"/>
-      <w:bookmarkStart w:id="595" w:name="_Toc389058363"/>
-      <w:bookmarkStart w:id="596" w:name="_Toc389062765"/>
-      <w:bookmarkStart w:id="597" w:name="_Toc389062819"/>
-      <w:bookmarkStart w:id="598" w:name="_Toc389069974"/>
-      <w:bookmarkEnd w:id="594"/>
+          <w:del w:id="594" w:author="Anasta" w:date="2014-05-28T13:30:00Z"/>
+        </w:rPr>
+      </w:pPr>
+      <w:bookmarkStart w:id="595" w:name="_Toc389057659"/>
+      <w:bookmarkStart w:id="596" w:name="_Toc389058363"/>
+      <w:bookmarkStart w:id="597" w:name="_Toc389062765"/>
+      <w:bookmarkStart w:id="598" w:name="_Toc389062819"/>
+      <w:bookmarkStart w:id="599" w:name="_Toc389069974"/>
       <w:bookmarkEnd w:id="595"/>
       <w:bookmarkEnd w:id="596"/>
       <w:bookmarkEnd w:id="597"/>
       <w:bookmarkEnd w:id="598"/>
-    </w:p>
-    <w:p>
-      <w:pPr>
-        <w:rPr>
-          <w:del w:id="599" w:author="Anasta" w:date="2014-05-28T13:30:00Z"/>
-        </w:rPr>
-      </w:pPr>
-      <w:bookmarkStart w:id="600" w:name="_Toc389051941"/>
-      <w:bookmarkStart w:id="601" w:name="_Toc389057660"/>
-      <w:bookmarkStart w:id="602" w:name="_Toc389058364"/>
-      <w:bookmarkStart w:id="603" w:name="_Toc389062766"/>
-      <w:bookmarkStart w:id="604" w:name="_Toc389062820"/>
-      <w:bookmarkStart w:id="605" w:name="_Toc389069975"/>
-      <w:bookmarkEnd w:id="600"/>
+      <w:bookmarkEnd w:id="599"/>
+    </w:p>
+    <w:p>
+      <w:pPr>
+        <w:rPr>
+          <w:del w:id="600" w:author="Anasta" w:date="2014-05-28T13:30:00Z"/>
+        </w:rPr>
+      </w:pPr>
+      <w:bookmarkStart w:id="601" w:name="_Toc389051941"/>
+      <w:bookmarkStart w:id="602" w:name="_Toc389057660"/>
+      <w:bookmarkStart w:id="603" w:name="_Toc389058364"/>
+      <w:bookmarkStart w:id="604" w:name="_Toc389062766"/>
+      <w:bookmarkStart w:id="605" w:name="_Toc389062820"/>
+      <w:bookmarkStart w:id="606" w:name="_Toc389069975"/>
       <w:bookmarkEnd w:id="601"/>
       <w:bookmarkEnd w:id="602"/>
       <w:bookmarkEnd w:id="603"/>
       <w:bookmarkEnd w:id="604"/>
       <w:bookmarkEnd w:id="605"/>
-    </w:p>
-    <w:p>
-      <w:pPr>
-        <w:rPr>
-          <w:del w:id="606" w:author="Anasta" w:date="2014-05-28T13:30:00Z"/>
-        </w:rPr>
-      </w:pPr>
-      <w:bookmarkStart w:id="607" w:name="_Toc389051942"/>
-      <w:bookmarkStart w:id="608" w:name="_Toc389057661"/>
-      <w:bookmarkStart w:id="609" w:name="_Toc389058365"/>
-      <w:bookmarkStart w:id="610" w:name="_Toc389062767"/>
-      <w:bookmarkStart w:id="611" w:name="_Toc389062821"/>
-      <w:bookmarkStart w:id="612" w:name="_Toc389069976"/>
-      <w:bookmarkEnd w:id="607"/>
+      <w:bookmarkEnd w:id="606"/>
+    </w:p>
+    <w:p>
+      <w:pPr>
+        <w:rPr>
+          <w:del w:id="607" w:author="Anasta" w:date="2014-05-28T13:30:00Z"/>
+        </w:rPr>
+      </w:pPr>
+      <w:bookmarkStart w:id="608" w:name="_Toc389051942"/>
+      <w:bookmarkStart w:id="609" w:name="_Toc389057661"/>
+      <w:bookmarkStart w:id="610" w:name="_Toc389058365"/>
+      <w:bookmarkStart w:id="611" w:name="_Toc389062767"/>
+      <w:bookmarkStart w:id="612" w:name="_Toc389062821"/>
+      <w:bookmarkStart w:id="613" w:name="_Toc389069976"/>
       <w:bookmarkEnd w:id="608"/>
       <w:bookmarkEnd w:id="609"/>
       <w:bookmarkEnd w:id="610"/>
       <w:bookmarkEnd w:id="611"/>
       <w:bookmarkEnd w:id="612"/>
-    </w:p>
-    <w:p>
-      <w:pPr>
-        <w:rPr>
-          <w:del w:id="613" w:author="Anasta" w:date="2014-05-28T13:30:00Z"/>
-        </w:rPr>
-      </w:pPr>
-      <w:bookmarkStart w:id="614" w:name="_Toc389051943"/>
-      <w:bookmarkStart w:id="615" w:name="_Toc389057662"/>
-      <w:bookmarkStart w:id="616" w:name="_Toc389058366"/>
-      <w:bookmarkStart w:id="617" w:name="_Toc389062768"/>
-      <w:bookmarkStart w:id="618" w:name="_Toc389062822"/>
-      <w:bookmarkStart w:id="619" w:name="_Toc389069977"/>
-      <w:bookmarkEnd w:id="614"/>
+      <w:bookmarkEnd w:id="613"/>
+    </w:p>
+    <w:p>
+      <w:pPr>
+        <w:rPr>
+          <w:del w:id="614" w:author="Anasta" w:date="2014-05-28T13:30:00Z"/>
+        </w:rPr>
+      </w:pPr>
+      <w:bookmarkStart w:id="615" w:name="_Toc389051943"/>
+      <w:bookmarkStart w:id="616" w:name="_Toc389057662"/>
+      <w:bookmarkStart w:id="617" w:name="_Toc389058366"/>
+      <w:bookmarkStart w:id="618" w:name="_Toc389062768"/>
+      <w:bookmarkStart w:id="619" w:name="_Toc389062822"/>
+      <w:bookmarkStart w:id="620" w:name="_Toc389069977"/>
       <w:bookmarkEnd w:id="615"/>
       <w:bookmarkEnd w:id="616"/>
       <w:bookmarkEnd w:id="617"/>
       <w:bookmarkEnd w:id="618"/>
       <w:bookmarkEnd w:id="619"/>
-    </w:p>
-    <w:p>
-      <w:pPr>
-        <w:rPr>
-          <w:del w:id="620" w:author="Anasta" w:date="2014-05-28T13:30:00Z"/>
-        </w:rPr>
-      </w:pPr>
-      <w:bookmarkStart w:id="621" w:name="_Toc389051944"/>
-      <w:bookmarkStart w:id="622" w:name="_Toc389057663"/>
-      <w:bookmarkStart w:id="623" w:name="_Toc389058367"/>
-      <w:bookmarkStart w:id="624" w:name="_Toc389062769"/>
-      <w:bookmarkStart w:id="625" w:name="_Toc389062823"/>
-      <w:bookmarkStart w:id="626" w:name="_Toc389069978"/>
-      <w:bookmarkEnd w:id="621"/>
+      <w:bookmarkEnd w:id="620"/>
+    </w:p>
+    <w:p>
+      <w:pPr>
+        <w:rPr>
+          <w:del w:id="621" w:author="Anasta" w:date="2014-05-28T13:30:00Z"/>
+        </w:rPr>
+      </w:pPr>
+      <w:bookmarkStart w:id="622" w:name="_Toc389051944"/>
+      <w:bookmarkStart w:id="623" w:name="_Toc389057663"/>
+      <w:bookmarkStart w:id="624" w:name="_Toc389058367"/>
+      <w:bookmarkStart w:id="625" w:name="_Toc389062769"/>
+      <w:bookmarkStart w:id="626" w:name="_Toc389062823"/>
+      <w:bookmarkStart w:id="627" w:name="_Toc389069978"/>
       <w:bookmarkEnd w:id="622"/>
       <w:bookmarkEnd w:id="623"/>
       <w:bookmarkEnd w:id="624"/>
       <w:bookmarkEnd w:id="625"/>
       <w:bookmarkEnd w:id="626"/>
+      <w:bookmarkEnd w:id="627"/>
     </w:p>
     <w:p>
       <w:pPr>
         <w:pStyle w:val="Heading1"/>
       </w:pPr>
-      <w:bookmarkStart w:id="627" w:name="_Ref389057718"/>
-      <w:bookmarkStart w:id="628" w:name="_Ref389057719"/>
-      <w:bookmarkStart w:id="629" w:name="_Ref389062880"/>
-      <w:bookmarkStart w:id="630" w:name="_Toc389069979"/>
+      <w:bookmarkStart w:id="628" w:name="_Ref389057718"/>
+      <w:bookmarkStart w:id="629" w:name="_Ref389057719"/>
+      <w:bookmarkStart w:id="630" w:name="_Ref389062880"/>
+      <w:bookmarkStart w:id="631" w:name="_Toc389069979"/>
       <w:r>
         <w:t>FUNCIONAMENTO</w:t>
       </w:r>
-      <w:bookmarkEnd w:id="589"/>
       <w:bookmarkEnd w:id="590"/>
       <w:bookmarkEnd w:id="591"/>
       <w:bookmarkEnd w:id="592"/>
-      <w:bookmarkEnd w:id="627"/>
+      <w:bookmarkEnd w:id="593"/>
       <w:bookmarkEnd w:id="628"/>
+      <w:bookmarkEnd w:id="629"/>
       <w:r>
         <w:t xml:space="preserve"> DO SISTEMA</w:t>
       </w:r>
-      <w:bookmarkEnd w:id="629"/>
       <w:bookmarkEnd w:id="630"/>
+      <w:bookmarkEnd w:id="631"/>
     </w:p>
     <w:p>
       <w:r>
@@ -16057,7 +16059,7 @@
       <w:r>
         <w:t>Acessar listas</w:t>
       </w:r>
-      <w:del w:id="631" w:author="Anasta" w:date="2014-05-28T13:30:00Z">
+      <w:del w:id="632" w:author="Anasta" w:date="2014-05-28T13:30:00Z">
         <w:r>
           <w:delText>;</w:delText>
         </w:r>
@@ -16077,7 +16079,7 @@
       <w:r>
         <w:t>item</w:t>
       </w:r>
-      <w:del w:id="632" w:author="Anasta" w:date="2014-05-28T13:30:00Z">
+      <w:del w:id="633" w:author="Anasta" w:date="2014-05-28T13:30:00Z">
         <w:r>
           <w:delText>;</w:delText>
         </w:r>
@@ -16097,7 +16099,7 @@
       <w:r>
         <w:t>item</w:t>
       </w:r>
-      <w:del w:id="633" w:author="Anasta" w:date="2014-05-28T13:30:00Z">
+      <w:del w:id="634" w:author="Anasta" w:date="2014-05-28T13:30:00Z">
         <w:r>
           <w:delText>;</w:delText>
         </w:r>
@@ -16117,7 +16119,7 @@
       <w:r>
         <w:t>item</w:t>
       </w:r>
-      <w:del w:id="634" w:author="Anasta" w:date="2014-05-28T13:30:00Z">
+      <w:del w:id="635" w:author="Anasta" w:date="2014-05-28T13:30:00Z">
         <w:r>
           <w:delText>;</w:delText>
         </w:r>
@@ -16137,7 +16139,7 @@
       <w:r>
         <w:t>item</w:t>
       </w:r>
-      <w:del w:id="635" w:author="Anasta" w:date="2014-05-28T13:30:00Z">
+      <w:del w:id="636" w:author="Anasta" w:date="2014-05-28T13:30:00Z">
         <w:r>
           <w:delText>;</w:delText>
         </w:r>
@@ -16147,12 +16149,12 @@
       <w:r>
         <w:t xml:space="preserve">As colaborações de cada </w:t>
       </w:r>
-      <w:del w:id="636" w:author="Anasta" w:date="2014-05-28T13:30:00Z">
+      <w:del w:id="637" w:author="Anasta" w:date="2014-05-28T13:30:00Z">
         <w:r>
           <w:delText>funcionalidades</w:delText>
         </w:r>
       </w:del>
-      <w:ins w:id="637" w:author="Anasta" w:date="2014-05-28T13:30:00Z">
+      <w:ins w:id="638" w:author="Anasta" w:date="2014-05-28T13:30:00Z">
         <w:r>
           <w:t>funcionalidade</w:t>
         </w:r>
@@ -16168,7 +16170,7 @@
       <w:r>
         <w:rPr>
           <w:i/>
-          <w:rPrChange w:id="638" w:author="Anasta" w:date="2014-05-28T13:30:00Z">
+          <w:rPrChange w:id="639" w:author="Anasta" w:date="2014-05-28T13:30:00Z">
             <w:rPr>
               <w:highlight w:val="yellow"/>
             </w:rPr>
@@ -16184,11 +16186,11 @@
       <w:pPr>
         <w:pStyle w:val="Heading2"/>
       </w:pPr>
-      <w:bookmarkStart w:id="639" w:name="_Toc389069980"/>
+      <w:bookmarkStart w:id="640" w:name="_Toc389069980"/>
       <w:r>
         <w:t>ACESSAR LISTAS</w:t>
       </w:r>
-      <w:bookmarkEnd w:id="639"/>
+      <w:bookmarkEnd w:id="640"/>
     </w:p>
     <w:p>
       <w:pPr>
@@ -16199,12 +16201,12 @@
       <w:r>
         <w:t>Uma vez no menu inicial</w:t>
       </w:r>
-      <w:del w:id="640" w:author="Anasta" w:date="2014-05-28T13:30:00Z">
+      <w:del w:id="641" w:author="Anasta" w:date="2014-05-28T13:30:00Z">
         <w:r>
           <w:delText>,</w:delText>
         </w:r>
       </w:del>
-      <w:ins w:id="641" w:author="Anasta" w:date="2014-05-28T13:30:00Z">
+      <w:ins w:id="642" w:author="Anasta" w:date="2014-05-28T13:30:00Z">
         <w:r>
           <w:t xml:space="preserve"> o usuário</w:t>
         </w:r>
@@ -16212,12 +16214,12 @@
       <w:r>
         <w:t xml:space="preserve"> terá a sua disposição o acesso às 5 listas principais do GTD</w:t>
       </w:r>
-      <w:del w:id="642" w:author="Anasta" w:date="2014-05-28T13:30:00Z">
+      <w:del w:id="643" w:author="Anasta" w:date="2014-05-28T13:30:00Z">
         <w:r>
           <w:delText xml:space="preserve"> – Nomeadas</w:delText>
         </w:r>
       </w:del>
-      <w:ins w:id="643" w:author="Anasta" w:date="2014-05-28T13:30:00Z">
+      <w:ins w:id="644" w:author="Anasta" w:date="2014-05-28T13:30:00Z">
         <w:r>
           <w:t>,</w:t>
         </w:r>
@@ -16234,29 +16236,29 @@
       <w:r>
         <w:t xml:space="preserve"> de </w:t>
       </w:r>
-      <w:commentRangeStart w:id="644"/>
+      <w:commentRangeStart w:id="645"/>
       <w:r>
         <w:t>Caixa de Entrada, Próximas Ações, Agenda,</w:t>
       </w:r>
       <w:r>
         <w:t xml:space="preserve"> Delegados, Talvez</w:t>
       </w:r>
-      <w:commentRangeEnd w:id="644"/>
+      <w:commentRangeEnd w:id="645"/>
       <w:r>
         <w:rPr>
           <w:rStyle w:val="CommentReference"/>
         </w:rPr>
-        <w:commentReference w:id="644"/>
+        <w:commentReference w:id="645"/>
       </w:r>
       <w:r>
         <w:t xml:space="preserve"> e Incubadora. Adicionalmente, é </w:t>
       </w:r>
-      <w:del w:id="645" w:author="Anasta" w:date="2014-05-28T13:30:00Z">
+      <w:del w:id="646" w:author="Anasta" w:date="2014-05-28T13:30:00Z">
         <w:r>
           <w:delText>exibida</w:delText>
         </w:r>
       </w:del>
-      <w:ins w:id="646" w:author="Anasta" w:date="2014-05-28T13:30:00Z">
+      <w:ins w:id="647" w:author="Anasta" w:date="2014-05-28T13:30:00Z">
         <w:r>
           <w:t>exposta</w:t>
         </w:r>
@@ -16267,12 +16269,12 @@
       <w:r>
         <w:t xml:space="preserve">, conforme </w:t>
       </w:r>
-      <w:del w:id="647" w:author="Anasta" w:date="2014-05-28T13:30:00Z">
+      <w:del w:id="648" w:author="Anasta" w:date="2014-05-28T13:30:00Z">
         <w:r>
           <w:delText>exibido</w:delText>
         </w:r>
       </w:del>
-      <w:ins w:id="648" w:author="Anasta" w:date="2014-05-28T13:30:00Z">
+      <w:ins w:id="649" w:author="Anasta" w:date="2014-05-28T13:30:00Z">
         <w:r>
           <w:t>mostrado</w:t>
         </w:r>
@@ -16374,8 +16376,8 @@
       <w:pPr>
         <w:pStyle w:val="Caption"/>
       </w:pPr>
-      <w:bookmarkStart w:id="649" w:name="_Ref388707979"/>
-      <w:bookmarkStart w:id="650" w:name="_Toc389070022"/>
+      <w:bookmarkStart w:id="650" w:name="_Ref388707979"/>
+      <w:bookmarkStart w:id="651" w:name="_Toc389070022"/>
       <w:r>
         <w:t xml:space="preserve">FIG. </w:t>
       </w:r>
@@ -16398,18 +16400,18 @@
           <w:t>1</w:t>
         </w:r>
       </w:fldSimple>
-      <w:bookmarkEnd w:id="649"/>
+      <w:bookmarkEnd w:id="650"/>
       <w:r>
         <w:t xml:space="preserve"> – Tela inicial</w:t>
       </w:r>
-      <w:bookmarkEnd w:id="650"/>
+      <w:bookmarkEnd w:id="651"/>
     </w:p>
     <w:p/>
     <w:p>
       <w:r>
         <w:t xml:space="preserve">Caso o usuário escolha uma das principais listas, uma nova tela é </w:t>
       </w:r>
-      <w:del w:id="651" w:author="Anasta" w:date="2014-05-28T13:30:00Z">
+      <w:del w:id="652" w:author="Anasta" w:date="2014-05-28T13:30:00Z">
         <w:r>
           <w:delText>exibida, exibindo</w:delText>
         </w:r>
@@ -16417,7 +16419,7 @@
       <w:r>
         <w:t>exibida</w:t>
       </w:r>
-      <w:ins w:id="652" w:author="Anasta" w:date="2014-05-28T13:30:00Z">
+      <w:ins w:id="653" w:author="Anasta" w:date="2014-05-28T13:30:00Z">
         <w:r>
           <w:t xml:space="preserve">, </w:t>
         </w:r>
@@ -16511,8 +16513,8 @@
       <w:pPr>
         <w:pStyle w:val="Caption"/>
       </w:pPr>
-      <w:bookmarkStart w:id="653" w:name="_Ref388707995"/>
-      <w:bookmarkStart w:id="654" w:name="_Toc389070023"/>
+      <w:bookmarkStart w:id="654" w:name="_Ref388707995"/>
+      <w:bookmarkStart w:id="655" w:name="_Toc389070023"/>
       <w:r>
         <w:t xml:space="preserve">FIG. </w:t>
       </w:r>
@@ -16535,11 +16537,11 @@
           <w:t>2</w:t>
         </w:r>
       </w:fldSimple>
-      <w:bookmarkEnd w:id="653"/>
+      <w:bookmarkEnd w:id="654"/>
       <w:r>
         <w:t xml:space="preserve"> – Uma lista aberta</w:t>
       </w:r>
-      <w:bookmarkEnd w:id="654"/>
+      <w:bookmarkEnd w:id="655"/>
     </w:p>
     <w:p/>
     <w:p>
@@ -16550,18 +16552,18 @@
     <w:p>
       <w:pPr>
         <w:rPr>
-          <w:ins w:id="655" w:author="Anasta" w:date="2014-05-28T13:30:00Z"/>
+          <w:ins w:id="656" w:author="Anasta" w:date="2014-05-28T13:30:00Z"/>
         </w:rPr>
       </w:pPr>
       <w:r>
         <w:t xml:space="preserve">Caso o usuário opte por exibir as demais listas, uma tela </w:t>
       </w:r>
-      <w:del w:id="656" w:author="Anasta" w:date="2014-05-28T13:30:00Z">
+      <w:del w:id="657" w:author="Anasta" w:date="2014-05-28T13:30:00Z">
         <w:r>
           <w:delText>exibindo</w:delText>
         </w:r>
       </w:del>
-      <w:ins w:id="657" w:author="Anasta" w:date="2014-05-28T13:30:00Z">
+      <w:ins w:id="658" w:author="Anasta" w:date="2014-05-28T13:30:00Z">
         <w:r>
           <w:t>mostrando</w:t>
         </w:r>
@@ -16569,12 +16571,12 @@
       <w:r>
         <w:t xml:space="preserve"> as listas criadas pelo usuário é </w:t>
       </w:r>
-      <w:del w:id="658" w:author="Anasta" w:date="2014-05-28T13:30:00Z">
+      <w:del w:id="659" w:author="Anasta" w:date="2014-05-28T13:30:00Z">
         <w:r>
           <w:delText>exibida</w:delText>
         </w:r>
       </w:del>
-      <w:ins w:id="659" w:author="Anasta" w:date="2014-05-28T13:30:00Z">
+      <w:ins w:id="660" w:author="Anasta" w:date="2014-05-28T13:30:00Z">
         <w:r>
           <w:t>apresentada</w:t>
         </w:r>
@@ -16662,8 +16664,8 @@
       <w:pPr>
         <w:pStyle w:val="Caption"/>
       </w:pPr>
-      <w:bookmarkStart w:id="660" w:name="_Ref388708021"/>
-      <w:bookmarkStart w:id="661" w:name="_Toc389070024"/>
+      <w:bookmarkStart w:id="661" w:name="_Ref388708021"/>
+      <w:bookmarkStart w:id="662" w:name="_Toc389070024"/>
       <w:r>
         <w:t xml:space="preserve">FIG. </w:t>
       </w:r>
@@ -16686,11 +16688,11 @@
           <w:t>3</w:t>
         </w:r>
       </w:fldSimple>
-      <w:bookmarkEnd w:id="660"/>
+      <w:bookmarkEnd w:id="661"/>
       <w:r>
         <w:t xml:space="preserve"> – Outras Listas</w:t>
       </w:r>
-      <w:bookmarkEnd w:id="661"/>
+      <w:bookmarkEnd w:id="662"/>
     </w:p>
     <w:p/>
     <w:p>
@@ -16709,7 +16711,7 @@
       <w:r>
         <w:t xml:space="preserve">, </w:t>
       </w:r>
-      <w:del w:id="662" w:author="Anasta" w:date="2014-05-28T13:30:00Z">
+      <w:del w:id="663" w:author="Anasta" w:date="2014-05-28T13:30:00Z">
         <w:r>
           <w:delText>,</w:delText>
         </w:r>
@@ -16732,22 +16734,22 @@
       <w:pPr>
         <w:pStyle w:val="Heading2"/>
       </w:pPr>
-      <w:bookmarkStart w:id="663" w:name="_Toc388915909"/>
-      <w:bookmarkStart w:id="664" w:name="_Toc389069981"/>
+      <w:bookmarkStart w:id="664" w:name="_Toc388915909"/>
+      <w:bookmarkStart w:id="665" w:name="_Toc389069981"/>
       <w:r>
         <w:t xml:space="preserve">ADICIONAR </w:t>
       </w:r>
       <w:r>
         <w:t>ITEM</w:t>
       </w:r>
-      <w:bookmarkEnd w:id="663"/>
       <w:bookmarkEnd w:id="664"/>
+      <w:bookmarkEnd w:id="665"/>
     </w:p>
     <w:p>
       <w:r>
         <w:t>Uma vez que se encontre em alguma das listas abertas</w:t>
       </w:r>
-      <w:del w:id="665" w:author="Anasta" w:date="2014-05-28T13:30:00Z">
+      <w:del w:id="666" w:author="Anasta" w:date="2014-05-28T13:30:00Z">
         <w:r>
           <w:delText>,</w:delText>
         </w:r>
@@ -16764,7 +16766,7 @@
       <w:r>
         <w:t xml:space="preserve"> pressionando o botão com </w:t>
       </w:r>
-      <w:ins w:id="666" w:author="Anasta" w:date="2014-05-28T13:30:00Z">
+      <w:ins w:id="667" w:author="Anasta" w:date="2014-05-28T13:30:00Z">
         <w:r>
           <w:t xml:space="preserve">o </w:t>
         </w:r>
@@ -16805,12 +16807,12 @@
     </w:p>
     <w:p/>
     <w:p>
-      <w:del w:id="667" w:author="Anasta" w:date="2014-05-28T13:30:00Z">
+      <w:del w:id="668" w:author="Anasta" w:date="2014-05-28T13:30:00Z">
         <w:r>
           <w:delText>Uma vez optado</w:delText>
         </w:r>
       </w:del>
-      <w:ins w:id="668" w:author="Anasta" w:date="2014-05-28T13:30:00Z">
+      <w:ins w:id="669" w:author="Anasta" w:date="2014-05-28T13:30:00Z">
         <w:r>
           <w:t>Ao optar</w:t>
         </w:r>
@@ -16821,7 +16823,7 @@
       <w:r>
         <w:t>item</w:t>
       </w:r>
-      <w:del w:id="669" w:author="Anasta" w:date="2014-05-28T13:30:00Z">
+      <w:del w:id="670" w:author="Anasta" w:date="2014-05-28T13:30:00Z">
         <w:r>
           <w:delText>,</w:delText>
         </w:r>
@@ -16921,8 +16923,8 @@
       <w:pPr>
         <w:pStyle w:val="Caption"/>
       </w:pPr>
-      <w:bookmarkStart w:id="670" w:name="_Ref388708115"/>
-      <w:bookmarkStart w:id="671" w:name="_Toc389070025"/>
+      <w:bookmarkStart w:id="671" w:name="_Ref388708115"/>
+      <w:bookmarkStart w:id="672" w:name="_Toc389070025"/>
       <w:r>
         <w:t xml:space="preserve">FIG. </w:t>
       </w:r>
@@ -16945,14 +16947,14 @@
           <w:t>4</w:t>
         </w:r>
       </w:fldSimple>
-      <w:bookmarkEnd w:id="670"/>
+      <w:bookmarkEnd w:id="671"/>
       <w:r>
         <w:t xml:space="preserve"> – Adicionando </w:t>
       </w:r>
       <w:r>
         <w:t>item</w:t>
       </w:r>
-      <w:bookmarkEnd w:id="671"/>
+      <w:bookmarkEnd w:id="672"/>
     </w:p>
     <w:p/>
     <w:p>
@@ -16968,7 +16970,7 @@
       <w:r>
         <w:t xml:space="preserve"> ao optar por adicionar </w:t>
       </w:r>
-      <w:ins w:id="672" w:author="Anasta" w:date="2014-05-28T13:30:00Z">
+      <w:ins w:id="673" w:author="Anasta" w:date="2014-05-28T13:30:00Z">
         <w:r>
           <w:t xml:space="preserve">um </w:t>
         </w:r>
@@ -17000,12 +17002,12 @@
       <w:r>
         <w:t xml:space="preserve"> </w:t>
       </w:r>
-      <w:del w:id="673" w:author="Anasta" w:date="2014-05-28T13:30:00Z">
+      <w:del w:id="674" w:author="Anasta" w:date="2014-05-28T13:30:00Z">
         <w:r>
           <w:delText xml:space="preserve">(FIG </w:delText>
         </w:r>
       </w:del>
-      <w:ins w:id="674" w:author="Anasta" w:date="2014-05-28T13:30:00Z">
+      <w:ins w:id="675" w:author="Anasta" w:date="2014-05-28T13:30:00Z">
         <w:r>
           <w:t>(</w:t>
         </w:r>
@@ -17105,8 +17107,8 @@
       <w:pPr>
         <w:pStyle w:val="Caption"/>
       </w:pPr>
-      <w:bookmarkStart w:id="675" w:name="_Ref388708132"/>
-      <w:bookmarkStart w:id="676" w:name="_Toc389070026"/>
+      <w:bookmarkStart w:id="676" w:name="_Ref388708132"/>
+      <w:bookmarkStart w:id="677" w:name="_Toc389070026"/>
       <w:r>
         <w:t xml:space="preserve">FIG. </w:t>
       </w:r>
@@ -17129,36 +17131,36 @@
           <w:t>5</w:t>
         </w:r>
       </w:fldSimple>
-      <w:bookmarkEnd w:id="675"/>
+      <w:bookmarkEnd w:id="676"/>
       <w:r>
         <w:t xml:space="preserve"> </w:t>
       </w:r>
       <w:r>
         <w:t>– Criando evento utilizando aplicativo externo</w:t>
       </w:r>
-      <w:bookmarkEnd w:id="676"/>
+      <w:bookmarkEnd w:id="677"/>
     </w:p>
     <w:p/>
     <w:p>
       <w:pPr>
         <w:pStyle w:val="Heading2"/>
       </w:pPr>
-      <w:bookmarkStart w:id="677" w:name="_Toc388915910"/>
-      <w:bookmarkStart w:id="678" w:name="_Toc389069982"/>
+      <w:bookmarkStart w:id="678" w:name="_Toc388915910"/>
+      <w:bookmarkStart w:id="679" w:name="_Toc389069982"/>
       <w:r>
         <w:t xml:space="preserve">REMOVER </w:t>
       </w:r>
       <w:r>
         <w:t>ITEM</w:t>
       </w:r>
-      <w:bookmarkEnd w:id="677"/>
       <w:bookmarkEnd w:id="678"/>
+      <w:bookmarkEnd w:id="679"/>
     </w:p>
     <w:p>
       <w:r>
         <w:t>Em qualquer lista que o usuário se encontre</w:t>
       </w:r>
-      <w:del w:id="679" w:author="Anasta" w:date="2014-05-28T13:30:00Z">
+      <w:del w:id="680" w:author="Anasta" w:date="2014-05-28T13:30:00Z">
         <w:r>
           <w:delText>,</w:delText>
         </w:r>
@@ -17178,7 +17180,7 @@
       <w:r>
         <w:t xml:space="preserve">exiba </w:t>
       </w:r>
-      <w:ins w:id="680" w:author="Anasta" w:date="2014-05-28T13:30:00Z">
+      <w:ins w:id="681" w:author="Anasta" w:date="2014-05-28T13:30:00Z">
         <w:r>
           <w:t xml:space="preserve">o </w:t>
         </w:r>
@@ -17207,7 +17209,7 @@
       <w:r>
         <w:t xml:space="preserve"> demonstrado na </w:t>
       </w:r>
-      <w:del w:id="681" w:author="Anasta" w:date="2014-05-28T13:30:00Z">
+      <w:del w:id="682" w:author="Anasta" w:date="2014-05-28T13:30:00Z">
         <w:r>
           <w:delText xml:space="preserve">figura </w:delText>
         </w:r>
@@ -17236,7 +17238,7 @@
       <w:r>
         <w:fldChar w:fldCharType="end"/>
       </w:r>
-      <w:ins w:id="682" w:author="Anasta" w:date="2014-05-28T13:30:00Z">
+      <w:ins w:id="683" w:author="Anasta" w:date="2014-05-28T13:30:00Z">
         <w:r>
           <w:t>,</w:t>
         </w:r>
@@ -17306,8 +17308,8 @@
       <w:pPr>
         <w:pStyle w:val="Caption"/>
       </w:pPr>
-      <w:bookmarkStart w:id="683" w:name="_Ref388708158"/>
-      <w:bookmarkStart w:id="684" w:name="_Toc389070027"/>
+      <w:bookmarkStart w:id="684" w:name="_Ref388708158"/>
+      <w:bookmarkStart w:id="685" w:name="_Toc389070027"/>
       <w:r>
         <w:t xml:space="preserve">FIG. </w:t>
       </w:r>
@@ -17330,37 +17332,37 @@
           <w:t>6</w:t>
         </w:r>
       </w:fldSimple>
-      <w:bookmarkEnd w:id="683"/>
+      <w:bookmarkEnd w:id="684"/>
       <w:r>
         <w:t xml:space="preserve"> – Menu de ferramentas para o </w:t>
       </w:r>
       <w:r>
         <w:t>item</w:t>
       </w:r>
-      <w:bookmarkEnd w:id="684"/>
+      <w:bookmarkEnd w:id="685"/>
     </w:p>
     <w:p/>
     <w:p>
       <w:pPr>
         <w:pStyle w:val="Heading2"/>
       </w:pPr>
-      <w:bookmarkStart w:id="685" w:name="_Toc388915911"/>
-      <w:bookmarkStart w:id="686" w:name="_Toc389069983"/>
+      <w:bookmarkStart w:id="686" w:name="_Toc388915911"/>
+      <w:bookmarkStart w:id="687" w:name="_Toc389069983"/>
       <w:r>
         <w:t xml:space="preserve">REMANEJAR </w:t>
       </w:r>
       <w:r>
         <w:t>ITEM</w:t>
       </w:r>
-      <w:bookmarkEnd w:id="685"/>
       <w:bookmarkEnd w:id="686"/>
-    </w:p>
-    <w:p>
-      <w:commentRangeStart w:id="687"/>
+      <w:bookmarkEnd w:id="687"/>
+    </w:p>
+    <w:p>
+      <w:commentRangeStart w:id="688"/>
       <w:r>
         <w:t>Seguindo os preceitos do GTD, no qual um item deve ser remanejado entre diversos contextos</w:t>
       </w:r>
-      <w:ins w:id="688" w:author="Anasta" w:date="2014-05-28T13:30:00Z">
+      <w:ins w:id="689" w:author="Anasta" w:date="2014-05-28T13:30:00Z">
         <w:r>
           <w:t>,</w:t>
         </w:r>
@@ -17368,12 +17370,12 @@
       <w:r>
         <w:t xml:space="preserve"> conforme a necessidade</w:t>
       </w:r>
-      <w:del w:id="689" w:author="Anasta" w:date="2014-05-28T13:30:00Z">
+      <w:del w:id="690" w:author="Anasta" w:date="2014-05-28T13:30:00Z">
         <w:r>
           <w:delText xml:space="preserve"> –</w:delText>
         </w:r>
       </w:del>
-      <w:ins w:id="690" w:author="Anasta" w:date="2014-05-28T13:30:00Z">
+      <w:ins w:id="691" w:author="Anasta" w:date="2014-05-28T13:30:00Z">
         <w:r>
           <w:t>,</w:t>
         </w:r>
@@ -17384,12 +17386,12 @@
       <w:r>
         <w:t>representado, no aplicativo, por listas</w:t>
       </w:r>
-      <w:del w:id="691" w:author="Anasta" w:date="2014-05-28T13:30:00Z">
+      <w:del w:id="692" w:author="Anasta" w:date="2014-05-28T13:30:00Z">
         <w:r>
           <w:delText xml:space="preserve"> -,</w:delText>
         </w:r>
       </w:del>
-      <w:ins w:id="692" w:author="Anasta" w:date="2014-05-28T13:30:00Z">
+      <w:ins w:id="693" w:author="Anasta" w:date="2014-05-28T13:30:00Z">
         <w:r>
           <w:t>,</w:t>
         </w:r>
@@ -17397,12 +17399,12 @@
       <w:r>
         <w:t xml:space="preserve"> o aplicativo permitirá o remanejamento de itens entre listas. O remanejamento envolverá apenas o envio de uma cópia do item para outra lista, uma vez que o usuário </w:t>
       </w:r>
-      <w:del w:id="693" w:author="Anasta" w:date="2014-05-28T13:30:00Z">
+      <w:del w:id="694" w:author="Anasta" w:date="2014-05-28T13:30:00Z">
         <w:r>
           <w:delText>provavelmente queira</w:delText>
         </w:r>
       </w:del>
-      <w:ins w:id="694" w:author="Anasta" w:date="2014-05-28T13:30:00Z">
+      <w:ins w:id="695" w:author="Anasta" w:date="2014-05-28T13:30:00Z">
         <w:r>
           <w:t>pode querer</w:t>
         </w:r>
@@ -17410,19 +17412,19 @@
       <w:r>
         <w:t xml:space="preserve"> realizar outras ações sobre o mesmo item e ele só deverá ser descartado quando ele finalmente utilizar a funcionalidade de excluir o item. </w:t>
       </w:r>
-      <w:commentRangeEnd w:id="687"/>
+      <w:commentRangeEnd w:id="688"/>
       <w:r>
         <w:rPr>
           <w:rStyle w:val="CommentReference"/>
         </w:rPr>
-        <w:commentReference w:id="687"/>
+        <w:commentReference w:id="688"/>
       </w:r>
     </w:p>
     <w:p>
       <w:r>
         <w:t>Em qualquer lista que o usuário se encontre</w:t>
       </w:r>
-      <w:del w:id="695" w:author="Anasta" w:date="2014-05-28T13:30:00Z">
+      <w:del w:id="696" w:author="Anasta" w:date="2014-05-28T13:30:00Z">
         <w:r>
           <w:delText>,</w:delText>
         </w:r>
@@ -17436,7 +17438,7 @@
       <w:r>
         <w:t xml:space="preserve"> para </w:t>
       </w:r>
-      <w:del w:id="696" w:author="Anasta" w:date="2014-05-28T13:30:00Z">
+      <w:del w:id="697" w:author="Anasta" w:date="2014-05-28T13:30:00Z">
         <w:r>
           <w:delText xml:space="preserve">uma </w:delText>
         </w:r>
@@ -17453,7 +17455,7 @@
       <w:r>
         <w:t xml:space="preserve">basta que </w:t>
       </w:r>
-      <w:del w:id="697" w:author="Anasta" w:date="2014-05-28T13:30:00Z">
+      <w:del w:id="698" w:author="Anasta" w:date="2014-05-28T13:30:00Z">
         <w:r>
           <w:delText xml:space="preserve">o usuário </w:delText>
         </w:r>
@@ -17461,12 +17463,12 @@
       <w:r>
         <w:t>pressione o botão de remanejar</w:t>
       </w:r>
-      <w:del w:id="698" w:author="Anasta" w:date="2014-05-28T13:30:00Z">
+      <w:del w:id="699" w:author="Anasta" w:date="2014-05-28T13:30:00Z">
         <w:r>
           <w:delText xml:space="preserve"> –</w:delText>
         </w:r>
       </w:del>
-      <w:ins w:id="699" w:author="Anasta" w:date="2014-05-28T13:30:00Z">
+      <w:ins w:id="700" w:author="Anasta" w:date="2014-05-28T13:30:00Z">
         <w:r>
           <w:t>,</w:t>
         </w:r>
@@ -17506,12 +17508,12 @@
       <w:r>
         <w:t xml:space="preserve">Em seguida, será </w:t>
       </w:r>
-      <w:del w:id="700" w:author="Anasta" w:date="2014-05-28T13:30:00Z">
+      <w:del w:id="701" w:author="Anasta" w:date="2014-05-28T13:30:00Z">
         <w:r>
           <w:delText>exibido</w:delText>
         </w:r>
       </w:del>
-      <w:ins w:id="701" w:author="Anasta" w:date="2014-05-28T13:30:00Z">
+      <w:ins w:id="702" w:author="Anasta" w:date="2014-05-28T13:30:00Z">
         <w:r>
           <w:t>exibida</w:t>
         </w:r>
@@ -17608,8 +17610,8 @@
       <w:pPr>
         <w:pStyle w:val="Caption"/>
       </w:pPr>
-      <w:bookmarkStart w:id="702" w:name="_Ref388708192"/>
-      <w:bookmarkStart w:id="703" w:name="_Toc389070028"/>
+      <w:bookmarkStart w:id="703" w:name="_Ref388708192"/>
+      <w:bookmarkStart w:id="704" w:name="_Toc389070028"/>
       <w:r>
         <w:t xml:space="preserve">FIG. </w:t>
       </w:r>
@@ -17632,11 +17634,11 @@
           <w:t>7</w:t>
         </w:r>
       </w:fldSimple>
-      <w:bookmarkEnd w:id="702"/>
+      <w:bookmarkEnd w:id="703"/>
       <w:r>
         <w:t xml:space="preserve"> – Remanejando um item</w:t>
       </w:r>
-      <w:bookmarkEnd w:id="703"/>
+      <w:bookmarkEnd w:id="704"/>
     </w:p>
     <w:p/>
     <w:p>
@@ -17646,7 +17648,7 @@
       <w:r>
         <w:t xml:space="preserve"> lista de destino seja a Agenda</w:t>
       </w:r>
-      <w:del w:id="704" w:author="Anasta" w:date="2014-05-28T13:30:00Z">
+      <w:del w:id="705" w:author="Anasta" w:date="2014-05-28T13:30:00Z">
         <w:r>
           <w:delText>,</w:delText>
         </w:r>
@@ -17669,7 +17671,7 @@
       <w:r>
         <w:t xml:space="preserve"> de evento do aplicativo</w:t>
       </w:r>
-      <w:del w:id="705" w:author="Anasta" w:date="2014-05-28T13:30:00Z">
+      <w:del w:id="706" w:author="Anasta" w:date="2014-05-28T13:30:00Z">
         <w:r>
           <w:delText>,</w:delText>
         </w:r>
@@ -17691,12 +17693,12 @@
       </w:r>
     </w:p>
     <w:p>
-      <w:del w:id="706" w:author="Anasta" w:date="2014-05-28T13:30:00Z">
+      <w:del w:id="707" w:author="Anasta" w:date="2014-05-28T13:30:00Z">
         <w:r>
           <w:delText>Após</w:delText>
         </w:r>
       </w:del>
-      <w:ins w:id="707" w:author="Anasta" w:date="2014-05-28T13:30:00Z">
+      <w:ins w:id="708" w:author="Anasta" w:date="2014-05-28T13:30:00Z">
         <w:r>
           <w:t>Depois de</w:t>
         </w:r>
@@ -17733,22 +17735,22 @@
       <w:pPr>
         <w:pStyle w:val="Heading2"/>
       </w:pPr>
-      <w:bookmarkStart w:id="708" w:name="_Toc388915912"/>
-      <w:bookmarkStart w:id="709" w:name="_Toc389069984"/>
+      <w:bookmarkStart w:id="709" w:name="_Toc388915912"/>
+      <w:bookmarkStart w:id="710" w:name="_Toc389069984"/>
       <w:r>
         <w:t xml:space="preserve">COMPARTILHAR </w:t>
       </w:r>
       <w:r>
         <w:t>ITEM</w:t>
       </w:r>
-      <w:bookmarkEnd w:id="708"/>
       <w:bookmarkEnd w:id="709"/>
+      <w:bookmarkEnd w:id="710"/>
     </w:p>
     <w:p>
       <w:r>
         <w:t>Em qualquer lista que o usuário se encontre</w:t>
       </w:r>
-      <w:del w:id="710" w:author="Anasta" w:date="2014-05-28T13:30:00Z">
+      <w:del w:id="711" w:author="Anasta" w:date="2014-05-28T13:30:00Z">
         <w:r>
           <w:delText>,</w:delText>
         </w:r>
@@ -17762,12 +17764,12 @@
       <w:r>
         <w:t xml:space="preserve"> do </w:t>
       </w:r>
-      <w:del w:id="711" w:author="Anasta" w:date="2014-05-28T13:30:00Z">
+      <w:del w:id="712" w:author="Anasta" w:date="2014-05-28T13:30:00Z">
         <w:r>
           <w:delText>ítem</w:delText>
         </w:r>
       </w:del>
-      <w:ins w:id="712" w:author="Anasta" w:date="2014-05-28T13:30:00Z">
+      <w:ins w:id="713" w:author="Anasta" w:date="2014-05-28T13:30:00Z">
         <w:r>
           <w:t>item</w:t>
         </w:r>
@@ -17775,7 +17777,7 @@
       <w:r>
         <w:t xml:space="preserve"> aberto</w:t>
       </w:r>
-      <w:del w:id="713" w:author="Anasta" w:date="2014-05-28T13:30:00Z">
+      <w:del w:id="714" w:author="Anasta" w:date="2014-05-28T13:30:00Z">
         <w:r>
           <w:delText>,</w:delText>
         </w:r>
@@ -17783,7 +17785,7 @@
       <w:r>
         <w:t xml:space="preserve"> basta que</w:t>
       </w:r>
-      <w:del w:id="714" w:author="Anasta" w:date="2014-05-28T13:30:00Z">
+      <w:del w:id="715" w:author="Anasta" w:date="2014-05-28T13:30:00Z">
         <w:r>
           <w:delText xml:space="preserve"> o usuário</w:delText>
         </w:r>
@@ -17871,8 +17873,8 @@
       <w:pPr>
         <w:pStyle w:val="Caption"/>
       </w:pPr>
-      <w:bookmarkStart w:id="715" w:name="_Ref388708290"/>
-      <w:bookmarkStart w:id="716" w:name="_Toc389070029"/>
+      <w:bookmarkStart w:id="716" w:name="_Ref388708290"/>
+      <w:bookmarkStart w:id="717" w:name="_Toc389070029"/>
       <w:r>
         <w:t xml:space="preserve">FIG. </w:t>
       </w:r>
@@ -17895,11 +17897,11 @@
           <w:t>8</w:t>
         </w:r>
       </w:fldSimple>
-      <w:bookmarkEnd w:id="715"/>
+      <w:bookmarkEnd w:id="716"/>
       <w:r>
         <w:t xml:space="preserve"> – Compartilhar um item</w:t>
       </w:r>
-      <w:bookmarkEnd w:id="716"/>
+      <w:bookmarkEnd w:id="717"/>
     </w:p>
     <w:p/>
     <w:p>
@@ -17909,21 +17911,21 @@
       <w:r>
         <w:t xml:space="preserve"> ser levado </w:t>
       </w:r>
-      <w:ins w:id="717" w:author="Anasta" w:date="2014-05-28T13:30:00Z">
+      <w:ins w:id="718" w:author="Anasta" w:date="2014-05-28T13:30:00Z">
         <w:r>
           <w:t xml:space="preserve">o item </w:t>
         </w:r>
       </w:ins>
-      <w:commentRangeStart w:id="718"/>
+      <w:commentRangeStart w:id="719"/>
       <w:r>
         <w:t xml:space="preserve">ao mesmo </w:t>
       </w:r>
-      <w:commentRangeEnd w:id="718"/>
+      <w:commentRangeEnd w:id="719"/>
       <w:r>
         <w:rPr>
           <w:rStyle w:val="CommentReference"/>
         </w:rPr>
-        <w:commentReference w:id="718"/>
+        <w:commentReference w:id="719"/>
       </w:r>
       <w:r>
         <w:t xml:space="preserve">e seguir outros passos, </w:t>
@@ -17950,18 +17952,18 @@
           <w:szCs w:val="32"/>
         </w:rPr>
       </w:pPr>
-      <w:bookmarkStart w:id="719" w:name="_Toc388915913"/>
-      <w:bookmarkEnd w:id="566"/>
+      <w:bookmarkStart w:id="720" w:name="_Toc388915913"/>
+      <w:bookmarkEnd w:id="567"/>
     </w:p>
     <w:p>
       <w:pPr>
         <w:pStyle w:val="Heading2"/>
       </w:pPr>
-      <w:bookmarkStart w:id="720" w:name="_Toc389069985"/>
+      <w:bookmarkStart w:id="721" w:name="_Toc389069985"/>
       <w:r>
         <w:t>CADASTRAR USUÁRIO DO GOOGLE</w:t>
       </w:r>
-      <w:bookmarkEnd w:id="720"/>
+      <w:bookmarkEnd w:id="721"/>
     </w:p>
     <w:p>
       <w:r>
@@ -17985,7 +17987,6 @@
         <w:keepNext/>
         <w:jc w:val="center"/>
       </w:pPr>
-      <w:bookmarkStart w:id="721" w:name="_GoBack"/>
       <w:r>
         <w:rPr>
           <w:noProof/>
@@ -18028,7 +18029,6 @@
           </wp:inline>
         </w:drawing>
       </w:r>
-      <w:bookmarkEnd w:id="721"/>
     </w:p>
     <w:p>
       <w:pPr>
@@ -18086,7 +18086,7 @@
         <w:lastRenderedPageBreak/>
         <w:t>CONCLUSÃO</w:t>
       </w:r>
-      <w:bookmarkEnd w:id="719"/>
+      <w:bookmarkEnd w:id="720"/>
       <w:bookmarkEnd w:id="723"/>
     </w:p>
     <w:p/>
@@ -21073,7 +21073,7 @@
       </w:r>
     </w:p>
   </w:comment>
-  <w:comment w:id="644" w:author="Anasta" w:date="2014-05-23T18:38:00Z" w:initials="A">
+  <w:comment w:id="645" w:author="Anasta" w:date="2014-05-23T18:38:00Z" w:initials="A">
     <w:p>
       <w:pPr>
         <w:pStyle w:val="CommentText"/>
@@ -21089,7 +21089,7 @@
       </w:r>
     </w:p>
   </w:comment>
-  <w:comment w:id="687" w:author="Anasta" w:date="2014-05-26T23:48:00Z" w:initials="A">
+  <w:comment w:id="688" w:author="Anasta" w:date="2014-05-26T23:48:00Z" w:initials="A">
     <w:p>
       <w:pPr>
         <w:pStyle w:val="CommentText"/>
@@ -21105,7 +21105,7 @@
       </w:r>
     </w:p>
   </w:comment>
-  <w:comment w:id="718" w:author="Anasta" w:date="2014-05-23T23:41:00Z" w:initials="A">
+  <w:comment w:id="719" w:author="Anasta" w:date="2014-05-23T23:41:00Z" w:initials="A">
     <w:p>
       <w:pPr>
         <w:pStyle w:val="CommentText"/>
@@ -21229,7 +21229,7 @@
         <w:rStyle w:val="PageNumber"/>
         <w:noProof/>
       </w:rPr>
-      <w:t>3</w:t>
+      <w:t>51</w:t>
     </w:r>
     <w:r>
       <w:rPr>
@@ -29172,7 +29172,7 @@
 </file>
 
 <file path=customXml/itemProps1.xml><?xml version="1.0" encoding="utf-8"?>
-<ds:datastoreItem xmlns:ds="http://schemas.openxmlformats.org/officeDocument/2006/customXml" ds:itemID="{B84AA591-CB09-4DCC-AA21-6B166F77AFF9}">
+<ds:datastoreItem xmlns:ds="http://schemas.openxmlformats.org/officeDocument/2006/customXml" ds:itemID="{9130E457-4748-4E44-8D79-5CC84C81B886}">
   <ds:schemaRefs>
     <ds:schemaRef ds:uri="http://schemas.openxmlformats.org/officeDocument/2006/bibliography"/>
   </ds:schemaRefs>
@@ -29180,7 +29180,7 @@
 </file>
 
 <file path=customXml/itemProps2.xml><?xml version="1.0" encoding="utf-8"?>
-<ds:datastoreItem xmlns:ds="http://schemas.openxmlformats.org/officeDocument/2006/customXml" ds:itemID="{ED5D1047-BE59-41A5-B150-C9F27D4322D4}">
+<ds:datastoreItem xmlns:ds="http://schemas.openxmlformats.org/officeDocument/2006/customXml" ds:itemID="{80A8D364-94CC-412D-B478-5AF3F50D4A52}">
   <ds:schemaRefs>
     <ds:schemaRef ds:uri="http://schemas.openxmlformats.org/officeDocument/2006/bibliography"/>
   </ds:schemaRefs>
